--- a/ripversion2.docx
+++ b/ripversion2.docx
@@ -266,14 +266,12 @@
       <w:pPr>
         <w:rPr>
           <w:rFonts w:ascii="Times New Roman" w:hAnsi="Times New Roman" w:cs="Times New Roman"/>
-          <w:sz w:val="28"/>
-          <w:szCs w:val="28"/>
-        </w:rPr>
-      </w:pPr>
-      <w:r>
-        <w:rPr>
-          <w:rFonts w:ascii="Times New Roman" w:hAnsi="Times New Roman" w:cs="Times New Roman"/>
-          <w:sz w:val="28"/>
+          <w:szCs w:val="28"/>
+        </w:rPr>
+      </w:pPr>
+      <w:r>
+        <w:rPr>
+          <w:rFonts w:ascii="Times New Roman" w:hAnsi="Times New Roman" w:cs="Times New Roman"/>
           <w:szCs w:val="28"/>
         </w:rPr>
         <w:t>Router 1&gt;&gt;</w:t>
@@ -283,15 +281,13 @@
       <w:pPr>
         <w:rPr>
           <w:rFonts w:ascii="Times New Roman" w:hAnsi="Times New Roman" w:cs="Times New Roman"/>
-          <w:sz w:val="28"/>
-          <w:szCs w:val="28"/>
-        </w:rPr>
-      </w:pPr>
-      <w:proofErr w:type="gramStart"/>
-      <w:r>
-        <w:rPr>
-          <w:rFonts w:ascii="Times New Roman" w:hAnsi="Times New Roman" w:cs="Times New Roman"/>
-          <w:sz w:val="28"/>
+          <w:szCs w:val="28"/>
+        </w:rPr>
+      </w:pPr>
+      <w:proofErr w:type="gramStart"/>
+      <w:r>
+        <w:rPr>
+          <w:rFonts w:ascii="Times New Roman" w:hAnsi="Times New Roman" w:cs="Times New Roman"/>
           <w:szCs w:val="28"/>
         </w:rPr>
         <w:t>en</w:t>
@@ -302,15 +298,13 @@
       <w:pPr>
         <w:rPr>
           <w:rFonts w:ascii="Times New Roman" w:hAnsi="Times New Roman" w:cs="Times New Roman"/>
-          <w:sz w:val="28"/>
-          <w:szCs w:val="28"/>
-        </w:rPr>
-      </w:pPr>
-      <w:proofErr w:type="gramStart"/>
-      <w:r>
-        <w:rPr>
-          <w:rFonts w:ascii="Times New Roman" w:hAnsi="Times New Roman" w:cs="Times New Roman"/>
-          <w:sz w:val="28"/>
+          <w:szCs w:val="28"/>
+        </w:rPr>
+      </w:pPr>
+      <w:proofErr w:type="gramStart"/>
+      <w:r>
+        <w:rPr>
+          <w:rFonts w:ascii="Times New Roman" w:hAnsi="Times New Roman" w:cs="Times New Roman"/>
           <w:szCs w:val="28"/>
         </w:rPr>
         <w:t>conf</w:t>
@@ -319,7 +313,6 @@
       <w:r>
         <w:rPr>
           <w:rFonts w:ascii="Times New Roman" w:hAnsi="Times New Roman" w:cs="Times New Roman"/>
-          <w:sz w:val="28"/>
           <w:szCs w:val="28"/>
         </w:rPr>
         <w:t xml:space="preserve"> t</w:t>
@@ -329,16 +322,14 @@
       <w:pPr>
         <w:rPr>
           <w:rFonts w:ascii="Times New Roman" w:hAnsi="Times New Roman" w:cs="Times New Roman"/>
-          <w:sz w:val="28"/>
-          <w:szCs w:val="28"/>
-        </w:rPr>
-      </w:pPr>
-    </w:p>
-    <w:p>
-      <w:pPr>
-        <w:rPr>
-          <w:rFonts w:ascii="Times New Roman" w:hAnsi="Times New Roman" w:cs="Times New Roman"/>
-          <w:sz w:val="28"/>
+          <w:szCs w:val="28"/>
+        </w:rPr>
+      </w:pPr>
+    </w:p>
+    <w:p>
+      <w:pPr>
+        <w:rPr>
+          <w:rFonts w:ascii="Times New Roman" w:hAnsi="Times New Roman" w:cs="Times New Roman"/>
           <w:szCs w:val="28"/>
         </w:rPr>
       </w:pPr>
@@ -347,7 +338,6 @@
       <w:r>
         <w:rPr>
           <w:rFonts w:ascii="Times New Roman" w:hAnsi="Times New Roman" w:cs="Times New Roman"/>
-          <w:sz w:val="28"/>
           <w:szCs w:val="28"/>
         </w:rPr>
         <w:t>int</w:t>
@@ -357,7 +347,6 @@
       <w:r>
         <w:rPr>
           <w:rFonts w:ascii="Times New Roman" w:hAnsi="Times New Roman" w:cs="Times New Roman"/>
-          <w:sz w:val="28"/>
           <w:szCs w:val="28"/>
         </w:rPr>
         <w:t xml:space="preserve"> fa0/0</w:t>
@@ -367,7 +356,6 @@
       <w:pPr>
         <w:rPr>
           <w:rFonts w:ascii="Times New Roman" w:hAnsi="Times New Roman" w:cs="Times New Roman"/>
-          <w:sz w:val="28"/>
           <w:szCs w:val="28"/>
         </w:rPr>
       </w:pPr>
@@ -376,7 +364,6 @@
       <w:r>
         <w:rPr>
           <w:rFonts w:ascii="Times New Roman" w:hAnsi="Times New Roman" w:cs="Times New Roman"/>
-          <w:sz w:val="28"/>
           <w:szCs w:val="28"/>
         </w:rPr>
         <w:t>ip</w:t>
@@ -386,7 +373,6 @@
       <w:r>
         <w:rPr>
           <w:rFonts w:ascii="Times New Roman" w:hAnsi="Times New Roman" w:cs="Times New Roman"/>
-          <w:sz w:val="28"/>
           <w:szCs w:val="28"/>
         </w:rPr>
         <w:t xml:space="preserve"> address 10.10.10.1 255.255.255.252</w:t>
@@ -396,15 +382,13 @@
       <w:pPr>
         <w:rPr>
           <w:rFonts w:ascii="Times New Roman" w:hAnsi="Times New Roman" w:cs="Times New Roman"/>
-          <w:sz w:val="28"/>
-          <w:szCs w:val="28"/>
-        </w:rPr>
-      </w:pPr>
-      <w:proofErr w:type="gramStart"/>
-      <w:r>
-        <w:rPr>
-          <w:rFonts w:ascii="Times New Roman" w:hAnsi="Times New Roman" w:cs="Times New Roman"/>
-          <w:sz w:val="28"/>
+          <w:szCs w:val="28"/>
+        </w:rPr>
+      </w:pPr>
+      <w:proofErr w:type="gramStart"/>
+      <w:r>
+        <w:rPr>
+          <w:rFonts w:ascii="Times New Roman" w:hAnsi="Times New Roman" w:cs="Times New Roman"/>
           <w:szCs w:val="28"/>
         </w:rPr>
         <w:t>no</w:t>
@@ -413,7 +397,6 @@
       <w:r>
         <w:rPr>
           <w:rFonts w:ascii="Times New Roman" w:hAnsi="Times New Roman" w:cs="Times New Roman"/>
-          <w:sz w:val="28"/>
           <w:szCs w:val="28"/>
         </w:rPr>
         <w:t xml:space="preserve"> shut</w:t>
@@ -423,15 +406,13 @@
       <w:pPr>
         <w:rPr>
           <w:rFonts w:ascii="Times New Roman" w:hAnsi="Times New Roman" w:cs="Times New Roman"/>
-          <w:sz w:val="28"/>
-          <w:szCs w:val="28"/>
-        </w:rPr>
-      </w:pPr>
-      <w:proofErr w:type="gramStart"/>
-      <w:r>
-        <w:rPr>
-          <w:rFonts w:ascii="Times New Roman" w:hAnsi="Times New Roman" w:cs="Times New Roman"/>
-          <w:sz w:val="28"/>
+          <w:szCs w:val="28"/>
+        </w:rPr>
+      </w:pPr>
+      <w:proofErr w:type="gramStart"/>
+      <w:r>
+        <w:rPr>
+          <w:rFonts w:ascii="Times New Roman" w:hAnsi="Times New Roman" w:cs="Times New Roman"/>
           <w:szCs w:val="28"/>
         </w:rPr>
         <w:t>exit</w:t>
@@ -442,7 +423,14 @@
       <w:pPr>
         <w:rPr>
           <w:rFonts w:ascii="Times New Roman" w:hAnsi="Times New Roman" w:cs="Times New Roman"/>
-          <w:sz w:val="28"/>
+          <w:szCs w:val="28"/>
+        </w:rPr>
+      </w:pPr>
+    </w:p>
+    <w:p>
+      <w:pPr>
+        <w:rPr>
+          <w:rFonts w:ascii="Times New Roman" w:hAnsi="Times New Roman" w:cs="Times New Roman"/>
           <w:szCs w:val="28"/>
         </w:rPr>
       </w:pPr>
@@ -451,7 +439,6 @@
       <w:r>
         <w:rPr>
           <w:rFonts w:ascii="Times New Roman" w:hAnsi="Times New Roman" w:cs="Times New Roman"/>
-          <w:sz w:val="28"/>
           <w:szCs w:val="28"/>
         </w:rPr>
         <w:t>int</w:t>
@@ -461,7 +448,6 @@
       <w:r>
         <w:rPr>
           <w:rFonts w:ascii="Times New Roman" w:hAnsi="Times New Roman" w:cs="Times New Roman"/>
-          <w:sz w:val="28"/>
           <w:szCs w:val="28"/>
         </w:rPr>
         <w:t xml:space="preserve"> fa1/0</w:t>
@@ -471,7 +457,6 @@
       <w:pPr>
         <w:rPr>
           <w:rFonts w:ascii="Times New Roman" w:hAnsi="Times New Roman" w:cs="Times New Roman"/>
-          <w:sz w:val="28"/>
           <w:szCs w:val="28"/>
         </w:rPr>
       </w:pPr>
@@ -480,7 +465,6 @@
       <w:r>
         <w:rPr>
           <w:rFonts w:ascii="Times New Roman" w:hAnsi="Times New Roman" w:cs="Times New Roman"/>
-          <w:sz w:val="28"/>
           <w:szCs w:val="28"/>
         </w:rPr>
         <w:t>ip</w:t>
@@ -490,7 +474,6 @@
       <w:r>
         <w:rPr>
           <w:rFonts w:ascii="Times New Roman" w:hAnsi="Times New Roman" w:cs="Times New Roman"/>
-          <w:sz w:val="28"/>
           <w:szCs w:val="28"/>
         </w:rPr>
         <w:t xml:space="preserve"> address 10.10.20.1 255.255.255.252</w:t>
@@ -500,15 +483,13 @@
       <w:pPr>
         <w:rPr>
           <w:rFonts w:ascii="Times New Roman" w:hAnsi="Times New Roman" w:cs="Times New Roman"/>
-          <w:sz w:val="28"/>
-          <w:szCs w:val="28"/>
-        </w:rPr>
-      </w:pPr>
-      <w:proofErr w:type="gramStart"/>
-      <w:r>
-        <w:rPr>
-          <w:rFonts w:ascii="Times New Roman" w:hAnsi="Times New Roman" w:cs="Times New Roman"/>
-          <w:sz w:val="28"/>
+          <w:szCs w:val="28"/>
+        </w:rPr>
+      </w:pPr>
+      <w:proofErr w:type="gramStart"/>
+      <w:r>
+        <w:rPr>
+          <w:rFonts w:ascii="Times New Roman" w:hAnsi="Times New Roman" w:cs="Times New Roman"/>
           <w:szCs w:val="28"/>
         </w:rPr>
         <w:t>no</w:t>
@@ -517,7 +498,6 @@
       <w:r>
         <w:rPr>
           <w:rFonts w:ascii="Times New Roman" w:hAnsi="Times New Roman" w:cs="Times New Roman"/>
-          <w:sz w:val="28"/>
           <w:szCs w:val="28"/>
         </w:rPr>
         <w:t xml:space="preserve"> shut</w:t>
@@ -527,15 +507,13 @@
       <w:pPr>
         <w:rPr>
           <w:rFonts w:ascii="Times New Roman" w:hAnsi="Times New Roman" w:cs="Times New Roman"/>
-          <w:sz w:val="28"/>
-          <w:szCs w:val="28"/>
-        </w:rPr>
-      </w:pPr>
-      <w:proofErr w:type="gramStart"/>
-      <w:r>
-        <w:rPr>
-          <w:rFonts w:ascii="Times New Roman" w:hAnsi="Times New Roman" w:cs="Times New Roman"/>
-          <w:sz w:val="28"/>
+          <w:szCs w:val="28"/>
+        </w:rPr>
+      </w:pPr>
+      <w:proofErr w:type="gramStart"/>
+      <w:r>
+        <w:rPr>
+          <w:rFonts w:ascii="Times New Roman" w:hAnsi="Times New Roman" w:cs="Times New Roman"/>
           <w:szCs w:val="28"/>
         </w:rPr>
         <w:t>exit</w:t>
@@ -546,7 +524,14 @@
       <w:pPr>
         <w:rPr>
           <w:rFonts w:ascii="Times New Roman" w:hAnsi="Times New Roman" w:cs="Times New Roman"/>
-          <w:sz w:val="28"/>
+          <w:szCs w:val="28"/>
+        </w:rPr>
+      </w:pPr>
+    </w:p>
+    <w:p>
+      <w:pPr>
+        <w:rPr>
+          <w:rFonts w:ascii="Times New Roman" w:hAnsi="Times New Roman" w:cs="Times New Roman"/>
           <w:szCs w:val="28"/>
         </w:rPr>
       </w:pPr>
@@ -555,7 +540,6 @@
       <w:r>
         <w:rPr>
           <w:rFonts w:ascii="Times New Roman" w:hAnsi="Times New Roman" w:cs="Times New Roman"/>
-          <w:sz w:val="28"/>
           <w:szCs w:val="28"/>
         </w:rPr>
         <w:t>int</w:t>
@@ -565,7 +549,6 @@
       <w:r>
         <w:rPr>
           <w:rFonts w:ascii="Times New Roman" w:hAnsi="Times New Roman" w:cs="Times New Roman"/>
-          <w:sz w:val="28"/>
           <w:szCs w:val="28"/>
         </w:rPr>
         <w:t xml:space="preserve"> fa2/0</w:t>
@@ -575,7 +558,6 @@
       <w:pPr>
         <w:rPr>
           <w:rFonts w:ascii="Times New Roman" w:hAnsi="Times New Roman" w:cs="Times New Roman"/>
-          <w:sz w:val="28"/>
           <w:szCs w:val="28"/>
         </w:rPr>
       </w:pPr>
@@ -584,7 +566,6 @@
       <w:r>
         <w:rPr>
           <w:rFonts w:ascii="Times New Roman" w:hAnsi="Times New Roman" w:cs="Times New Roman"/>
-          <w:sz w:val="28"/>
           <w:szCs w:val="28"/>
         </w:rPr>
         <w:t>ip</w:t>
@@ -594,7 +575,6 @@
       <w:r>
         <w:rPr>
           <w:rFonts w:ascii="Times New Roman" w:hAnsi="Times New Roman" w:cs="Times New Roman"/>
-          <w:sz w:val="28"/>
           <w:szCs w:val="28"/>
         </w:rPr>
         <w:t xml:space="preserve"> address 192.168.17.1 255.255.255.0</w:t>
@@ -604,15 +584,13 @@
       <w:pPr>
         <w:rPr>
           <w:rFonts w:ascii="Times New Roman" w:hAnsi="Times New Roman" w:cs="Times New Roman"/>
-          <w:sz w:val="28"/>
-          <w:szCs w:val="28"/>
-        </w:rPr>
-      </w:pPr>
-      <w:proofErr w:type="gramStart"/>
-      <w:r>
-        <w:rPr>
-          <w:rFonts w:ascii="Times New Roman" w:hAnsi="Times New Roman" w:cs="Times New Roman"/>
-          <w:sz w:val="28"/>
+          <w:szCs w:val="28"/>
+        </w:rPr>
+      </w:pPr>
+      <w:proofErr w:type="gramStart"/>
+      <w:r>
+        <w:rPr>
+          <w:rFonts w:ascii="Times New Roman" w:hAnsi="Times New Roman" w:cs="Times New Roman"/>
           <w:szCs w:val="28"/>
         </w:rPr>
         <w:t>no</w:t>
@@ -621,7 +599,6 @@
       <w:r>
         <w:rPr>
           <w:rFonts w:ascii="Times New Roman" w:hAnsi="Times New Roman" w:cs="Times New Roman"/>
-          <w:sz w:val="28"/>
           <w:szCs w:val="28"/>
         </w:rPr>
         <w:t xml:space="preserve"> shut</w:t>
@@ -631,34 +608,28 @@
       <w:pPr>
         <w:rPr>
           <w:rFonts w:ascii="Times New Roman" w:hAnsi="Times New Roman" w:cs="Times New Roman"/>
-          <w:sz w:val="28"/>
-          <w:szCs w:val="28"/>
-        </w:rPr>
-      </w:pPr>
-      <w:proofErr w:type="gramStart"/>
-      <w:r>
-        <w:rPr>
-          <w:rFonts w:ascii="Times New Roman" w:hAnsi="Times New Roman" w:cs="Times New Roman"/>
-          <w:sz w:val="28"/>
+          <w:szCs w:val="28"/>
+        </w:rPr>
+      </w:pPr>
+      <w:r>
+        <w:rPr>
+          <w:rFonts w:ascii="Times New Roman" w:hAnsi="Times New Roman" w:cs="Times New Roman"/>
           <w:szCs w:val="28"/>
         </w:rPr>
         <w:t>exit</w:t>
       </w:r>
-      <w:proofErr w:type="gramEnd"/>
-    </w:p>
-    <w:p>
-      <w:pPr>
-        <w:rPr>
-          <w:rFonts w:ascii="Times New Roman" w:hAnsi="Times New Roman" w:cs="Times New Roman"/>
-          <w:sz w:val="28"/>
-          <w:szCs w:val="28"/>
-        </w:rPr>
-      </w:pPr>
-      <w:proofErr w:type="gramStart"/>
-      <w:r>
-        <w:rPr>
-          <w:rFonts w:ascii="Times New Roman" w:hAnsi="Times New Roman" w:cs="Times New Roman"/>
-          <w:sz w:val="28"/>
+    </w:p>
+    <w:p>
+      <w:pPr>
+        <w:rPr>
+          <w:rFonts w:ascii="Times New Roman" w:hAnsi="Times New Roman" w:cs="Times New Roman"/>
+          <w:szCs w:val="28"/>
+        </w:rPr>
+      </w:pPr>
+      <w:proofErr w:type="gramStart"/>
+      <w:r>
+        <w:rPr>
+          <w:rFonts w:ascii="Times New Roman" w:hAnsi="Times New Roman" w:cs="Times New Roman"/>
           <w:szCs w:val="28"/>
         </w:rPr>
         <w:t>router</w:t>
@@ -667,7 +638,6 @@
       <w:r>
         <w:rPr>
           <w:rFonts w:ascii="Times New Roman" w:hAnsi="Times New Roman" w:cs="Times New Roman"/>
-          <w:sz w:val="28"/>
           <w:szCs w:val="28"/>
         </w:rPr>
         <w:t xml:space="preserve"> rip</w:t>
@@ -677,15 +647,13 @@
       <w:pPr>
         <w:rPr>
           <w:rFonts w:ascii="Times New Roman" w:hAnsi="Times New Roman" w:cs="Times New Roman"/>
-          <w:sz w:val="28"/>
-          <w:szCs w:val="28"/>
-        </w:rPr>
-      </w:pPr>
-      <w:proofErr w:type="gramStart"/>
-      <w:r>
-        <w:rPr>
-          <w:rFonts w:ascii="Times New Roman" w:hAnsi="Times New Roman" w:cs="Times New Roman"/>
-          <w:sz w:val="28"/>
+          <w:szCs w:val="28"/>
+        </w:rPr>
+      </w:pPr>
+      <w:proofErr w:type="gramStart"/>
+      <w:r>
+        <w:rPr>
+          <w:rFonts w:ascii="Times New Roman" w:hAnsi="Times New Roman" w:cs="Times New Roman"/>
           <w:szCs w:val="28"/>
         </w:rPr>
         <w:t>version</w:t>
@@ -694,7 +662,6 @@
       <w:r>
         <w:rPr>
           <w:rFonts w:ascii="Times New Roman" w:hAnsi="Times New Roman" w:cs="Times New Roman"/>
-          <w:sz w:val="28"/>
           <w:szCs w:val="28"/>
         </w:rPr>
         <w:t xml:space="preserve"> 2</w:t>
@@ -704,15 +671,13 @@
       <w:pPr>
         <w:rPr>
           <w:rFonts w:ascii="Times New Roman" w:hAnsi="Times New Roman" w:cs="Times New Roman"/>
-          <w:sz w:val="28"/>
-          <w:szCs w:val="28"/>
-        </w:rPr>
-      </w:pPr>
-      <w:proofErr w:type="gramStart"/>
-      <w:r>
-        <w:rPr>
-          <w:rFonts w:ascii="Times New Roman" w:hAnsi="Times New Roman" w:cs="Times New Roman"/>
-          <w:sz w:val="28"/>
+          <w:szCs w:val="28"/>
+        </w:rPr>
+      </w:pPr>
+      <w:proofErr w:type="gramStart"/>
+      <w:r>
+        <w:rPr>
+          <w:rFonts w:ascii="Times New Roman" w:hAnsi="Times New Roman" w:cs="Times New Roman"/>
           <w:szCs w:val="28"/>
         </w:rPr>
         <w:t>network</w:t>
@@ -721,7 +686,6 @@
       <w:r>
         <w:rPr>
           <w:rFonts w:ascii="Times New Roman" w:hAnsi="Times New Roman" w:cs="Times New Roman"/>
-          <w:sz w:val="28"/>
           <w:szCs w:val="28"/>
         </w:rPr>
         <w:t xml:space="preserve"> 10.10.10.0</w:t>
@@ -731,15 +695,13 @@
       <w:pPr>
         <w:rPr>
           <w:rFonts w:ascii="Times New Roman" w:hAnsi="Times New Roman" w:cs="Times New Roman"/>
-          <w:sz w:val="28"/>
-          <w:szCs w:val="28"/>
-        </w:rPr>
-      </w:pPr>
-      <w:proofErr w:type="gramStart"/>
-      <w:r>
-        <w:rPr>
-          <w:rFonts w:ascii="Times New Roman" w:hAnsi="Times New Roman" w:cs="Times New Roman"/>
-          <w:sz w:val="28"/>
+          <w:szCs w:val="28"/>
+        </w:rPr>
+      </w:pPr>
+      <w:proofErr w:type="gramStart"/>
+      <w:r>
+        <w:rPr>
+          <w:rFonts w:ascii="Times New Roman" w:hAnsi="Times New Roman" w:cs="Times New Roman"/>
           <w:szCs w:val="28"/>
         </w:rPr>
         <w:t>network</w:t>
@@ -748,7 +710,6 @@
       <w:r>
         <w:rPr>
           <w:rFonts w:ascii="Times New Roman" w:hAnsi="Times New Roman" w:cs="Times New Roman"/>
-          <w:sz w:val="28"/>
           <w:szCs w:val="28"/>
         </w:rPr>
         <w:t xml:space="preserve"> 10.10.20.0</w:t>
@@ -758,15 +719,13 @@
       <w:pPr>
         <w:rPr>
           <w:rFonts w:ascii="Times New Roman" w:hAnsi="Times New Roman" w:cs="Times New Roman"/>
-          <w:sz w:val="28"/>
-          <w:szCs w:val="28"/>
-        </w:rPr>
-      </w:pPr>
-      <w:proofErr w:type="gramStart"/>
-      <w:r>
-        <w:rPr>
-          <w:rFonts w:ascii="Times New Roman" w:hAnsi="Times New Roman" w:cs="Times New Roman"/>
-          <w:sz w:val="28"/>
+          <w:szCs w:val="28"/>
+        </w:rPr>
+      </w:pPr>
+      <w:proofErr w:type="gramStart"/>
+      <w:r>
+        <w:rPr>
+          <w:rFonts w:ascii="Times New Roman" w:hAnsi="Times New Roman" w:cs="Times New Roman"/>
           <w:szCs w:val="28"/>
         </w:rPr>
         <w:t>network</w:t>
@@ -775,7 +734,6 @@
       <w:r>
         <w:rPr>
           <w:rFonts w:ascii="Times New Roman" w:hAnsi="Times New Roman" w:cs="Times New Roman"/>
-          <w:sz w:val="28"/>
           <w:szCs w:val="28"/>
         </w:rPr>
         <w:t xml:space="preserve"> 192.168.17.0</w:t>
@@ -785,15 +743,13 @@
       <w:pPr>
         <w:rPr>
           <w:rFonts w:ascii="Times New Roman" w:hAnsi="Times New Roman" w:cs="Times New Roman"/>
-          <w:sz w:val="28"/>
-          <w:szCs w:val="28"/>
-        </w:rPr>
-      </w:pPr>
-      <w:proofErr w:type="gramStart"/>
-      <w:r>
-        <w:rPr>
-          <w:rFonts w:ascii="Times New Roman" w:hAnsi="Times New Roman" w:cs="Times New Roman"/>
-          <w:sz w:val="28"/>
+          <w:szCs w:val="28"/>
+        </w:rPr>
+      </w:pPr>
+      <w:proofErr w:type="gramStart"/>
+      <w:r>
+        <w:rPr>
+          <w:rFonts w:ascii="Times New Roman" w:hAnsi="Times New Roman" w:cs="Times New Roman"/>
           <w:szCs w:val="28"/>
         </w:rPr>
         <w:t>no</w:t>
@@ -802,7 +758,6 @@
       <w:r>
         <w:rPr>
           <w:rFonts w:ascii="Times New Roman" w:hAnsi="Times New Roman" w:cs="Times New Roman"/>
-          <w:sz w:val="28"/>
           <w:szCs w:val="28"/>
         </w:rPr>
         <w:t xml:space="preserve"> auto summery</w:t>
@@ -812,18 +767,173 @@
       <w:pPr>
         <w:rPr>
           <w:rFonts w:ascii="Times New Roman" w:hAnsi="Times New Roman" w:cs="Times New Roman"/>
-          <w:sz w:val="28"/>
-          <w:szCs w:val="28"/>
-        </w:rPr>
-      </w:pPr>
-      <w:proofErr w:type="gramStart"/>
-      <w:r>
-        <w:rPr>
-          <w:rFonts w:ascii="Times New Roman" w:hAnsi="Times New Roman" w:cs="Times New Roman"/>
-          <w:sz w:val="28"/>
+          <w:szCs w:val="28"/>
+        </w:rPr>
+      </w:pPr>
+      <w:proofErr w:type="gramStart"/>
+      <w:r>
+        <w:rPr>
+          <w:rFonts w:ascii="Times New Roman" w:hAnsi="Times New Roman" w:cs="Times New Roman"/>
+          <w:szCs w:val="28"/>
+        </w:rPr>
+        <w:t>exit</w:t>
+      </w:r>
+      <w:proofErr w:type="gramEnd"/>
+    </w:p>
+    <w:p>
+      <w:pPr>
+        <w:rPr>
+          <w:rFonts w:ascii="Times New Roman" w:hAnsi="Times New Roman" w:cs="Times New Roman"/>
+          <w:szCs w:val="28"/>
+        </w:rPr>
+      </w:pPr>
+      <w:r>
+        <w:rPr>
+          <w:rFonts w:ascii="Times New Roman" w:hAnsi="Times New Roman" w:cs="Times New Roman"/>
           <w:szCs w:val="28"/>
         </w:rPr>
         <w:lastRenderedPageBreak/>
+        <w:t>Router 2&gt;&gt;</w:t>
+      </w:r>
+    </w:p>
+    <w:p>
+      <w:pPr>
+        <w:rPr>
+          <w:rFonts w:ascii="Times New Roman" w:hAnsi="Times New Roman" w:cs="Times New Roman"/>
+          <w:szCs w:val="28"/>
+        </w:rPr>
+      </w:pPr>
+      <w:proofErr w:type="gramStart"/>
+      <w:r>
+        <w:rPr>
+          <w:rFonts w:ascii="Times New Roman" w:hAnsi="Times New Roman" w:cs="Times New Roman"/>
+          <w:szCs w:val="28"/>
+        </w:rPr>
+        <w:t>en</w:t>
+      </w:r>
+      <w:proofErr w:type="gramEnd"/>
+    </w:p>
+    <w:p>
+      <w:pPr>
+        <w:rPr>
+          <w:rFonts w:ascii="Times New Roman" w:hAnsi="Times New Roman" w:cs="Times New Roman"/>
+          <w:szCs w:val="28"/>
+        </w:rPr>
+      </w:pPr>
+      <w:proofErr w:type="gramStart"/>
+      <w:r>
+        <w:rPr>
+          <w:rFonts w:ascii="Times New Roman" w:hAnsi="Times New Roman" w:cs="Times New Roman"/>
+          <w:szCs w:val="28"/>
+        </w:rPr>
+        <w:t>conf</w:t>
+      </w:r>
+      <w:proofErr w:type="gramEnd"/>
+      <w:r>
+        <w:rPr>
+          <w:rFonts w:ascii="Times New Roman" w:hAnsi="Times New Roman" w:cs="Times New Roman"/>
+          <w:szCs w:val="28"/>
+        </w:rPr>
+        <w:t xml:space="preserve"> t</w:t>
+      </w:r>
+    </w:p>
+    <w:p>
+      <w:pPr>
+        <w:rPr>
+          <w:rFonts w:ascii="Times New Roman" w:hAnsi="Times New Roman" w:cs="Times New Roman"/>
+          <w:szCs w:val="28"/>
+        </w:rPr>
+      </w:pPr>
+    </w:p>
+    <w:p>
+      <w:pPr>
+        <w:rPr>
+          <w:rFonts w:ascii="Times New Roman" w:hAnsi="Times New Roman" w:cs="Times New Roman"/>
+          <w:szCs w:val="28"/>
+        </w:rPr>
+      </w:pPr>
+      <w:proofErr w:type="spellStart"/>
+      <w:proofErr w:type="gramStart"/>
+      <w:r>
+        <w:rPr>
+          <w:rFonts w:ascii="Times New Roman" w:hAnsi="Times New Roman" w:cs="Times New Roman"/>
+          <w:szCs w:val="28"/>
+        </w:rPr>
+        <w:t>int</w:t>
+      </w:r>
+      <w:proofErr w:type="spellEnd"/>
+      <w:proofErr w:type="gramEnd"/>
+      <w:r>
+        <w:rPr>
+          <w:rFonts w:ascii="Times New Roman" w:hAnsi="Times New Roman" w:cs="Times New Roman"/>
+          <w:szCs w:val="28"/>
+        </w:rPr>
+        <w:t xml:space="preserve"> fa0/0</w:t>
+      </w:r>
+    </w:p>
+    <w:p>
+      <w:pPr>
+        <w:rPr>
+          <w:rFonts w:ascii="Times New Roman" w:hAnsi="Times New Roman" w:cs="Times New Roman"/>
+          <w:szCs w:val="28"/>
+        </w:rPr>
+      </w:pPr>
+      <w:proofErr w:type="spellStart"/>
+      <w:proofErr w:type="gramStart"/>
+      <w:r>
+        <w:rPr>
+          <w:rFonts w:ascii="Times New Roman" w:hAnsi="Times New Roman" w:cs="Times New Roman"/>
+          <w:szCs w:val="28"/>
+        </w:rPr>
+        <w:t>ip</w:t>
+      </w:r>
+      <w:proofErr w:type="spellEnd"/>
+      <w:proofErr w:type="gramEnd"/>
+      <w:r>
+        <w:rPr>
+          <w:rFonts w:ascii="Times New Roman" w:hAnsi="Times New Roman" w:cs="Times New Roman"/>
+          <w:szCs w:val="28"/>
+        </w:rPr>
+        <w:t xml:space="preserve"> address 10.10.10.2 255.255.255.252</w:t>
+      </w:r>
+    </w:p>
+    <w:p>
+      <w:pPr>
+        <w:rPr>
+          <w:rFonts w:ascii="Times New Roman" w:hAnsi="Times New Roman" w:cs="Times New Roman"/>
+          <w:szCs w:val="28"/>
+        </w:rPr>
+      </w:pPr>
+      <w:proofErr w:type="gramStart"/>
+      <w:r>
+        <w:rPr>
+          <w:rFonts w:ascii="Times New Roman" w:hAnsi="Times New Roman" w:cs="Times New Roman"/>
+          <w:szCs w:val="28"/>
+        </w:rPr>
+        <w:t>no</w:t>
+      </w:r>
+      <w:proofErr w:type="gramEnd"/>
+      <w:r>
+        <w:rPr>
+          <w:rFonts w:ascii="Times New Roman" w:hAnsi="Times New Roman" w:cs="Times New Roman"/>
+          <w:szCs w:val="28"/>
+        </w:rPr>
+        <w:t xml:space="preserve"> shut</w:t>
+      </w:r>
+    </w:p>
+    <w:p>
+      <w:pPr>
+        <w:rPr>
+          <w:rFonts w:ascii="Times New Roman" w:hAnsi="Times New Roman" w:cs="Times New Roman"/>
+          <w:szCs w:val="28"/>
+        </w:rPr>
+      </w:pPr>
+      <w:proofErr w:type="gramStart"/>
+      <w:r>
+        <w:rPr>
+          <w:rFonts w:ascii="Times New Roman" w:hAnsi="Times New Roman" w:cs="Times New Roman"/>
+          <w:szCs w:val="28"/>
+        </w:rPr>
         <w:t>exit</w:t>
       </w:r>
       <w:proofErr w:type="gramEnd"/>
@@ -832,32 +942,400 @@
       <w:pPr>
         <w:rPr>
           <w:rFonts w:ascii="Times New Roman" w:hAnsi="Times New Roman" w:cs="Times New Roman"/>
-          <w:sz w:val="28"/>
-          <w:szCs w:val="28"/>
-        </w:rPr>
-      </w:pPr>
-      <w:r>
-        <w:rPr>
-          <w:rFonts w:ascii="Times New Roman" w:hAnsi="Times New Roman" w:cs="Times New Roman"/>
-          <w:sz w:val="28"/>
-          <w:szCs w:val="28"/>
-        </w:rPr>
-        <w:t>Router 2&gt;&gt;</w:t>
-      </w:r>
-    </w:p>
-    <w:p>
-      <w:pPr>
-        <w:rPr>
-          <w:rFonts w:ascii="Times New Roman" w:hAnsi="Times New Roman" w:cs="Times New Roman"/>
-          <w:sz w:val="28"/>
-          <w:szCs w:val="28"/>
-        </w:rPr>
-      </w:pPr>
-      <w:proofErr w:type="gramStart"/>
-      <w:r>
-        <w:rPr>
-          <w:rFonts w:ascii="Times New Roman" w:hAnsi="Times New Roman" w:cs="Times New Roman"/>
-          <w:sz w:val="28"/>
+          <w:szCs w:val="28"/>
+        </w:rPr>
+      </w:pPr>
+    </w:p>
+    <w:p>
+      <w:pPr>
+        <w:rPr>
+          <w:rFonts w:ascii="Times New Roman" w:hAnsi="Times New Roman" w:cs="Times New Roman"/>
+          <w:szCs w:val="28"/>
+        </w:rPr>
+      </w:pPr>
+      <w:proofErr w:type="spellStart"/>
+      <w:proofErr w:type="gramStart"/>
+      <w:r>
+        <w:rPr>
+          <w:rFonts w:ascii="Times New Roman" w:hAnsi="Times New Roman" w:cs="Times New Roman"/>
+          <w:szCs w:val="28"/>
+        </w:rPr>
+        <w:t>int</w:t>
+      </w:r>
+      <w:proofErr w:type="spellEnd"/>
+      <w:proofErr w:type="gramEnd"/>
+      <w:r>
+        <w:rPr>
+          <w:rFonts w:ascii="Times New Roman" w:hAnsi="Times New Roman" w:cs="Times New Roman"/>
+          <w:szCs w:val="28"/>
+        </w:rPr>
+        <w:t xml:space="preserve"> fa1/0</w:t>
+      </w:r>
+    </w:p>
+    <w:p>
+      <w:pPr>
+        <w:rPr>
+          <w:rFonts w:ascii="Times New Roman" w:hAnsi="Times New Roman" w:cs="Times New Roman"/>
+          <w:szCs w:val="28"/>
+        </w:rPr>
+      </w:pPr>
+      <w:proofErr w:type="spellStart"/>
+      <w:proofErr w:type="gramStart"/>
+      <w:r>
+        <w:rPr>
+          <w:rFonts w:ascii="Times New Roman" w:hAnsi="Times New Roman" w:cs="Times New Roman"/>
+          <w:szCs w:val="28"/>
+        </w:rPr>
+        <w:t>ip</w:t>
+      </w:r>
+      <w:proofErr w:type="spellEnd"/>
+      <w:proofErr w:type="gramEnd"/>
+      <w:r>
+        <w:rPr>
+          <w:rFonts w:ascii="Times New Roman" w:hAnsi="Times New Roman" w:cs="Times New Roman"/>
+          <w:szCs w:val="28"/>
+        </w:rPr>
+        <w:t xml:space="preserve"> address 10.10.30.2 255.255.255.252</w:t>
+      </w:r>
+    </w:p>
+    <w:p>
+      <w:pPr>
+        <w:rPr>
+          <w:rFonts w:ascii="Times New Roman" w:hAnsi="Times New Roman" w:cs="Times New Roman"/>
+          <w:szCs w:val="28"/>
+        </w:rPr>
+      </w:pPr>
+      <w:proofErr w:type="gramStart"/>
+      <w:r>
+        <w:rPr>
+          <w:rFonts w:ascii="Times New Roman" w:hAnsi="Times New Roman" w:cs="Times New Roman"/>
+          <w:szCs w:val="28"/>
+        </w:rPr>
+        <w:t>no</w:t>
+      </w:r>
+      <w:proofErr w:type="gramEnd"/>
+      <w:r>
+        <w:rPr>
+          <w:rFonts w:ascii="Times New Roman" w:hAnsi="Times New Roman" w:cs="Times New Roman"/>
+          <w:szCs w:val="28"/>
+        </w:rPr>
+        <w:t xml:space="preserve"> shut</w:t>
+      </w:r>
+    </w:p>
+    <w:p>
+      <w:pPr>
+        <w:rPr>
+          <w:rFonts w:ascii="Times New Roman" w:hAnsi="Times New Roman" w:cs="Times New Roman"/>
+          <w:szCs w:val="28"/>
+        </w:rPr>
+      </w:pPr>
+      <w:proofErr w:type="gramStart"/>
+      <w:r>
+        <w:rPr>
+          <w:rFonts w:ascii="Times New Roman" w:hAnsi="Times New Roman" w:cs="Times New Roman"/>
+          <w:szCs w:val="28"/>
+        </w:rPr>
+        <w:t>exit</w:t>
+      </w:r>
+      <w:proofErr w:type="gramEnd"/>
+    </w:p>
+    <w:p>
+      <w:pPr>
+        <w:rPr>
+          <w:rFonts w:ascii="Times New Roman" w:hAnsi="Times New Roman" w:cs="Times New Roman"/>
+          <w:szCs w:val="28"/>
+        </w:rPr>
+      </w:pPr>
+    </w:p>
+    <w:p>
+      <w:pPr>
+        <w:rPr>
+          <w:rFonts w:ascii="Times New Roman" w:hAnsi="Times New Roman" w:cs="Times New Roman"/>
+          <w:szCs w:val="28"/>
+        </w:rPr>
+      </w:pPr>
+      <w:proofErr w:type="spellStart"/>
+      <w:proofErr w:type="gramStart"/>
+      <w:r>
+        <w:rPr>
+          <w:rFonts w:ascii="Times New Roman" w:hAnsi="Times New Roman" w:cs="Times New Roman"/>
+          <w:szCs w:val="28"/>
+        </w:rPr>
+        <w:t>int</w:t>
+      </w:r>
+      <w:proofErr w:type="spellEnd"/>
+      <w:proofErr w:type="gramEnd"/>
+      <w:r>
+        <w:rPr>
+          <w:rFonts w:ascii="Times New Roman" w:hAnsi="Times New Roman" w:cs="Times New Roman"/>
+          <w:szCs w:val="28"/>
+        </w:rPr>
+        <w:t xml:space="preserve"> fa2/0</w:t>
+      </w:r>
+    </w:p>
+    <w:p>
+      <w:pPr>
+        <w:rPr>
+          <w:rFonts w:ascii="Times New Roman" w:hAnsi="Times New Roman" w:cs="Times New Roman"/>
+          <w:szCs w:val="28"/>
+        </w:rPr>
+      </w:pPr>
+      <w:proofErr w:type="spellStart"/>
+      <w:proofErr w:type="gramStart"/>
+      <w:r>
+        <w:rPr>
+          <w:rFonts w:ascii="Times New Roman" w:hAnsi="Times New Roman" w:cs="Times New Roman"/>
+          <w:szCs w:val="28"/>
+        </w:rPr>
+        <w:t>ip</w:t>
+      </w:r>
+      <w:proofErr w:type="spellEnd"/>
+      <w:proofErr w:type="gramEnd"/>
+      <w:r>
+        <w:rPr>
+          <w:rFonts w:ascii="Times New Roman" w:hAnsi="Times New Roman" w:cs="Times New Roman"/>
+          <w:szCs w:val="28"/>
+        </w:rPr>
+        <w:t xml:space="preserve"> address 192.168.15.1 255.255.255.0</w:t>
+      </w:r>
+    </w:p>
+    <w:p>
+      <w:pPr>
+        <w:rPr>
+          <w:rFonts w:ascii="Times New Roman" w:hAnsi="Times New Roman" w:cs="Times New Roman"/>
+          <w:szCs w:val="28"/>
+        </w:rPr>
+      </w:pPr>
+      <w:proofErr w:type="gramStart"/>
+      <w:r>
+        <w:rPr>
+          <w:rFonts w:ascii="Times New Roman" w:hAnsi="Times New Roman" w:cs="Times New Roman"/>
+          <w:szCs w:val="28"/>
+        </w:rPr>
+        <w:t>no</w:t>
+      </w:r>
+      <w:proofErr w:type="gramEnd"/>
+      <w:r>
+        <w:rPr>
+          <w:rFonts w:ascii="Times New Roman" w:hAnsi="Times New Roman" w:cs="Times New Roman"/>
+          <w:szCs w:val="28"/>
+        </w:rPr>
+        <w:t xml:space="preserve"> shut</w:t>
+      </w:r>
+    </w:p>
+    <w:p>
+      <w:pPr>
+        <w:rPr>
+          <w:rFonts w:ascii="Times New Roman" w:hAnsi="Times New Roman" w:cs="Times New Roman"/>
+          <w:szCs w:val="28"/>
+        </w:rPr>
+      </w:pPr>
+      <w:proofErr w:type="gramStart"/>
+      <w:r>
+        <w:rPr>
+          <w:rFonts w:ascii="Times New Roman" w:hAnsi="Times New Roman" w:cs="Times New Roman"/>
+          <w:szCs w:val="28"/>
+        </w:rPr>
+        <w:t>exit</w:t>
+      </w:r>
+      <w:proofErr w:type="gramEnd"/>
+    </w:p>
+    <w:p>
+      <w:pPr>
+        <w:rPr>
+          <w:rFonts w:ascii="Times New Roman" w:hAnsi="Times New Roman" w:cs="Times New Roman"/>
+          <w:szCs w:val="28"/>
+        </w:rPr>
+      </w:pPr>
+    </w:p>
+    <w:p>
+      <w:pPr>
+        <w:rPr>
+          <w:rFonts w:ascii="Times New Roman" w:hAnsi="Times New Roman" w:cs="Times New Roman"/>
+          <w:szCs w:val="28"/>
+        </w:rPr>
+      </w:pPr>
+      <w:proofErr w:type="gramStart"/>
+      <w:r>
+        <w:rPr>
+          <w:rFonts w:ascii="Times New Roman" w:hAnsi="Times New Roman" w:cs="Times New Roman"/>
+          <w:szCs w:val="28"/>
+        </w:rPr>
+        <w:t>router</w:t>
+      </w:r>
+      <w:proofErr w:type="gramEnd"/>
+      <w:r>
+        <w:rPr>
+          <w:rFonts w:ascii="Times New Roman" w:hAnsi="Times New Roman" w:cs="Times New Roman"/>
+          <w:szCs w:val="28"/>
+        </w:rPr>
+        <w:t xml:space="preserve"> rip</w:t>
+      </w:r>
+    </w:p>
+    <w:p>
+      <w:pPr>
+        <w:rPr>
+          <w:rFonts w:ascii="Times New Roman" w:hAnsi="Times New Roman" w:cs="Times New Roman"/>
+          <w:szCs w:val="28"/>
+        </w:rPr>
+      </w:pPr>
+      <w:proofErr w:type="gramStart"/>
+      <w:r>
+        <w:rPr>
+          <w:rFonts w:ascii="Times New Roman" w:hAnsi="Times New Roman" w:cs="Times New Roman"/>
+          <w:szCs w:val="28"/>
+        </w:rPr>
+        <w:t>version</w:t>
+      </w:r>
+      <w:proofErr w:type="gramEnd"/>
+      <w:r>
+        <w:rPr>
+          <w:rFonts w:ascii="Times New Roman" w:hAnsi="Times New Roman" w:cs="Times New Roman"/>
+          <w:szCs w:val="28"/>
+        </w:rPr>
+        <w:t xml:space="preserve"> 2</w:t>
+      </w:r>
+    </w:p>
+    <w:p>
+      <w:pPr>
+        <w:rPr>
+          <w:rFonts w:ascii="Times New Roman" w:hAnsi="Times New Roman" w:cs="Times New Roman"/>
+          <w:szCs w:val="28"/>
+        </w:rPr>
+      </w:pPr>
+      <w:proofErr w:type="gramStart"/>
+      <w:r>
+        <w:rPr>
+          <w:rFonts w:ascii="Times New Roman" w:hAnsi="Times New Roman" w:cs="Times New Roman"/>
+          <w:szCs w:val="28"/>
+        </w:rPr>
+        <w:t>network</w:t>
+      </w:r>
+      <w:proofErr w:type="gramEnd"/>
+      <w:r>
+        <w:rPr>
+          <w:rFonts w:ascii="Times New Roman" w:hAnsi="Times New Roman" w:cs="Times New Roman"/>
+          <w:szCs w:val="28"/>
+        </w:rPr>
+        <w:t xml:space="preserve"> 10.10.10.0</w:t>
+      </w:r>
+    </w:p>
+    <w:p>
+      <w:pPr>
+        <w:rPr>
+          <w:rFonts w:ascii="Times New Roman" w:hAnsi="Times New Roman" w:cs="Times New Roman"/>
+          <w:szCs w:val="28"/>
+        </w:rPr>
+      </w:pPr>
+      <w:proofErr w:type="gramStart"/>
+      <w:r>
+        <w:rPr>
+          <w:rFonts w:ascii="Times New Roman" w:hAnsi="Times New Roman" w:cs="Times New Roman"/>
+          <w:szCs w:val="28"/>
+        </w:rPr>
+        <w:t>network</w:t>
+      </w:r>
+      <w:proofErr w:type="gramEnd"/>
+      <w:r>
+        <w:rPr>
+          <w:rFonts w:ascii="Times New Roman" w:hAnsi="Times New Roman" w:cs="Times New Roman"/>
+          <w:szCs w:val="28"/>
+        </w:rPr>
+        <w:t xml:space="preserve"> 10.10.30.0</w:t>
+      </w:r>
+    </w:p>
+    <w:p>
+      <w:pPr>
+        <w:rPr>
+          <w:rFonts w:ascii="Times New Roman" w:hAnsi="Times New Roman" w:cs="Times New Roman"/>
+          <w:szCs w:val="28"/>
+        </w:rPr>
+      </w:pPr>
+      <w:proofErr w:type="gramStart"/>
+      <w:r>
+        <w:rPr>
+          <w:rFonts w:ascii="Times New Roman" w:hAnsi="Times New Roman" w:cs="Times New Roman"/>
+          <w:szCs w:val="28"/>
+        </w:rPr>
+        <w:t>network</w:t>
+      </w:r>
+      <w:proofErr w:type="gramEnd"/>
+      <w:r>
+        <w:rPr>
+          <w:rFonts w:ascii="Times New Roman" w:hAnsi="Times New Roman" w:cs="Times New Roman"/>
+          <w:szCs w:val="28"/>
+        </w:rPr>
+        <w:t xml:space="preserve"> 192.168.15.0</w:t>
+      </w:r>
+    </w:p>
+    <w:p>
+      <w:pPr>
+        <w:rPr>
+          <w:rFonts w:ascii="Times New Roman" w:hAnsi="Times New Roman" w:cs="Times New Roman"/>
+          <w:szCs w:val="28"/>
+        </w:rPr>
+      </w:pPr>
+      <w:proofErr w:type="gramStart"/>
+      <w:r>
+        <w:rPr>
+          <w:rFonts w:ascii="Times New Roman" w:hAnsi="Times New Roman" w:cs="Times New Roman"/>
+          <w:szCs w:val="28"/>
+        </w:rPr>
+        <w:t>no</w:t>
+      </w:r>
+      <w:proofErr w:type="gramEnd"/>
+      <w:r>
+        <w:rPr>
+          <w:rFonts w:ascii="Times New Roman" w:hAnsi="Times New Roman" w:cs="Times New Roman"/>
+          <w:szCs w:val="28"/>
+        </w:rPr>
+        <w:t xml:space="preserve"> auto summary</w:t>
+      </w:r>
+    </w:p>
+    <w:p>
+      <w:pPr>
+        <w:rPr>
+          <w:rFonts w:ascii="Times New Roman" w:hAnsi="Times New Roman" w:cs="Times New Roman"/>
+          <w:szCs w:val="28"/>
+        </w:rPr>
+      </w:pPr>
+      <w:proofErr w:type="gramStart"/>
+      <w:r>
+        <w:rPr>
+          <w:rFonts w:ascii="Times New Roman" w:hAnsi="Times New Roman" w:cs="Times New Roman"/>
+          <w:szCs w:val="28"/>
+        </w:rPr>
+        <w:t>exit</w:t>
+      </w:r>
+      <w:proofErr w:type="gramEnd"/>
+    </w:p>
+    <w:p>
+      <w:pPr>
+        <w:rPr>
+          <w:rFonts w:ascii="Times New Roman" w:hAnsi="Times New Roman" w:cs="Times New Roman"/>
+          <w:szCs w:val="28"/>
+        </w:rPr>
+      </w:pPr>
+      <w:r>
+        <w:rPr>
+          <w:rFonts w:ascii="Times New Roman" w:hAnsi="Times New Roman" w:cs="Times New Roman"/>
+          <w:szCs w:val="28"/>
+        </w:rPr>
+        <w:lastRenderedPageBreak/>
+        <w:t>Router 3&gt;&gt;</w:t>
+      </w:r>
+    </w:p>
+    <w:p>
+      <w:pPr>
+        <w:rPr>
+          <w:rFonts w:ascii="Times New Roman" w:hAnsi="Times New Roman" w:cs="Times New Roman"/>
+          <w:szCs w:val="28"/>
+        </w:rPr>
+      </w:pPr>
+      <w:proofErr w:type="gramStart"/>
+      <w:r>
+        <w:rPr>
+          <w:rFonts w:ascii="Times New Roman" w:hAnsi="Times New Roman" w:cs="Times New Roman"/>
           <w:szCs w:val="28"/>
         </w:rPr>
         <w:t>en</w:t>
@@ -868,15 +1346,13 @@
       <w:pPr>
         <w:rPr>
           <w:rFonts w:ascii="Times New Roman" w:hAnsi="Times New Roman" w:cs="Times New Roman"/>
-          <w:sz w:val="28"/>
-          <w:szCs w:val="28"/>
-        </w:rPr>
-      </w:pPr>
-      <w:proofErr w:type="gramStart"/>
-      <w:r>
-        <w:rPr>
-          <w:rFonts w:ascii="Times New Roman" w:hAnsi="Times New Roman" w:cs="Times New Roman"/>
-          <w:sz w:val="28"/>
+          <w:szCs w:val="28"/>
+        </w:rPr>
+      </w:pPr>
+      <w:proofErr w:type="gramStart"/>
+      <w:r>
+        <w:rPr>
+          <w:rFonts w:ascii="Times New Roman" w:hAnsi="Times New Roman" w:cs="Times New Roman"/>
           <w:szCs w:val="28"/>
         </w:rPr>
         <w:t>conf</w:t>
@@ -885,7 +1361,6 @@
       <w:r>
         <w:rPr>
           <w:rFonts w:ascii="Times New Roman" w:hAnsi="Times New Roman" w:cs="Times New Roman"/>
-          <w:sz w:val="28"/>
           <w:szCs w:val="28"/>
         </w:rPr>
         <w:t xml:space="preserve"> t</w:t>
@@ -895,16 +1370,14 @@
       <w:pPr>
         <w:rPr>
           <w:rFonts w:ascii="Times New Roman" w:hAnsi="Times New Roman" w:cs="Times New Roman"/>
-          <w:sz w:val="28"/>
-          <w:szCs w:val="28"/>
-        </w:rPr>
-      </w:pPr>
-    </w:p>
-    <w:p>
-      <w:pPr>
-        <w:rPr>
-          <w:rFonts w:ascii="Times New Roman" w:hAnsi="Times New Roman" w:cs="Times New Roman"/>
-          <w:sz w:val="28"/>
+          <w:szCs w:val="28"/>
+        </w:rPr>
+      </w:pPr>
+    </w:p>
+    <w:p>
+      <w:pPr>
+        <w:rPr>
+          <w:rFonts w:ascii="Times New Roman" w:hAnsi="Times New Roman" w:cs="Times New Roman"/>
           <w:szCs w:val="28"/>
         </w:rPr>
       </w:pPr>
@@ -913,7 +1386,6 @@
       <w:r>
         <w:rPr>
           <w:rFonts w:ascii="Times New Roman" w:hAnsi="Times New Roman" w:cs="Times New Roman"/>
-          <w:sz w:val="28"/>
           <w:szCs w:val="28"/>
         </w:rPr>
         <w:t>int</w:t>
@@ -923,7 +1395,6 @@
       <w:r>
         <w:rPr>
           <w:rFonts w:ascii="Times New Roman" w:hAnsi="Times New Roman" w:cs="Times New Roman"/>
-          <w:sz w:val="28"/>
           <w:szCs w:val="28"/>
         </w:rPr>
         <w:t xml:space="preserve"> fa0/0</w:t>
@@ -933,7 +1404,6 @@
       <w:pPr>
         <w:rPr>
           <w:rFonts w:ascii="Times New Roman" w:hAnsi="Times New Roman" w:cs="Times New Roman"/>
-          <w:sz w:val="28"/>
           <w:szCs w:val="28"/>
         </w:rPr>
       </w:pPr>
@@ -942,7 +1412,6 @@
       <w:r>
         <w:rPr>
           <w:rFonts w:ascii="Times New Roman" w:hAnsi="Times New Roman" w:cs="Times New Roman"/>
-          <w:sz w:val="28"/>
           <w:szCs w:val="28"/>
         </w:rPr>
         <w:t>ip</w:t>
@@ -952,25 +1421,22 @@
       <w:r>
         <w:rPr>
           <w:rFonts w:ascii="Times New Roman" w:hAnsi="Times New Roman" w:cs="Times New Roman"/>
-          <w:sz w:val="28"/>
-          <w:szCs w:val="28"/>
-        </w:rPr>
-        <w:t xml:space="preserve"> address 10.10.10.2 255.255.255.252</w:t>
-      </w:r>
-    </w:p>
-    <w:p>
-      <w:pPr>
-        <w:rPr>
-          <w:rFonts w:ascii="Times New Roman" w:hAnsi="Times New Roman" w:cs="Times New Roman"/>
-          <w:sz w:val="28"/>
-          <w:szCs w:val="28"/>
-        </w:rPr>
-      </w:pPr>
-      <w:proofErr w:type="gramStart"/>
-      <w:r>
-        <w:rPr>
-          <w:rFonts w:ascii="Times New Roman" w:hAnsi="Times New Roman" w:cs="Times New Roman"/>
-          <w:sz w:val="28"/>
+          <w:szCs w:val="28"/>
+        </w:rPr>
+        <w:t xml:space="preserve"> address 10.10.30.1 255.255.255.252</w:t>
+      </w:r>
+    </w:p>
+    <w:p>
+      <w:pPr>
+        <w:rPr>
+          <w:rFonts w:ascii="Times New Roman" w:hAnsi="Times New Roman" w:cs="Times New Roman"/>
+          <w:szCs w:val="28"/>
+        </w:rPr>
+      </w:pPr>
+      <w:proofErr w:type="gramStart"/>
+      <w:r>
+        <w:rPr>
+          <w:rFonts w:ascii="Times New Roman" w:hAnsi="Times New Roman" w:cs="Times New Roman"/>
           <w:szCs w:val="28"/>
         </w:rPr>
         <w:t>no</w:t>
@@ -979,7 +1445,6 @@
       <w:r>
         <w:rPr>
           <w:rFonts w:ascii="Times New Roman" w:hAnsi="Times New Roman" w:cs="Times New Roman"/>
-          <w:sz w:val="28"/>
           <w:szCs w:val="28"/>
         </w:rPr>
         <w:t xml:space="preserve"> shut</w:t>
@@ -989,15 +1454,13 @@
       <w:pPr>
         <w:rPr>
           <w:rFonts w:ascii="Times New Roman" w:hAnsi="Times New Roman" w:cs="Times New Roman"/>
-          <w:sz w:val="28"/>
-          <w:szCs w:val="28"/>
-        </w:rPr>
-      </w:pPr>
-      <w:proofErr w:type="gramStart"/>
-      <w:r>
-        <w:rPr>
-          <w:rFonts w:ascii="Times New Roman" w:hAnsi="Times New Roman" w:cs="Times New Roman"/>
-          <w:sz w:val="28"/>
+          <w:szCs w:val="28"/>
+        </w:rPr>
+      </w:pPr>
+      <w:proofErr w:type="gramStart"/>
+      <w:r>
+        <w:rPr>
+          <w:rFonts w:ascii="Times New Roman" w:hAnsi="Times New Roman" w:cs="Times New Roman"/>
           <w:szCs w:val="28"/>
         </w:rPr>
         <w:t>exit</w:t>
@@ -1008,7 +1471,14 @@
       <w:pPr>
         <w:rPr>
           <w:rFonts w:ascii="Times New Roman" w:hAnsi="Times New Roman" w:cs="Times New Roman"/>
-          <w:sz w:val="28"/>
+          <w:szCs w:val="28"/>
+        </w:rPr>
+      </w:pPr>
+    </w:p>
+    <w:p>
+      <w:pPr>
+        <w:rPr>
+          <w:rFonts w:ascii="Times New Roman" w:hAnsi="Times New Roman" w:cs="Times New Roman"/>
           <w:szCs w:val="28"/>
         </w:rPr>
       </w:pPr>
@@ -1017,7 +1487,6 @@
       <w:r>
         <w:rPr>
           <w:rFonts w:ascii="Times New Roman" w:hAnsi="Times New Roman" w:cs="Times New Roman"/>
-          <w:sz w:val="28"/>
           <w:szCs w:val="28"/>
         </w:rPr>
         <w:t>int</w:t>
@@ -1027,7 +1496,6 @@
       <w:r>
         <w:rPr>
           <w:rFonts w:ascii="Times New Roman" w:hAnsi="Times New Roman" w:cs="Times New Roman"/>
-          <w:sz w:val="28"/>
           <w:szCs w:val="28"/>
         </w:rPr>
         <w:t xml:space="preserve"> fa1/0</w:t>
@@ -1037,7 +1505,6 @@
       <w:pPr>
         <w:rPr>
           <w:rFonts w:ascii="Times New Roman" w:hAnsi="Times New Roman" w:cs="Times New Roman"/>
-          <w:sz w:val="28"/>
           <w:szCs w:val="28"/>
         </w:rPr>
       </w:pPr>
@@ -1046,7 +1513,6 @@
       <w:r>
         <w:rPr>
           <w:rFonts w:ascii="Times New Roman" w:hAnsi="Times New Roman" w:cs="Times New Roman"/>
-          <w:sz w:val="28"/>
           <w:szCs w:val="28"/>
         </w:rPr>
         <w:t>ip</w:t>
@@ -1056,25 +1522,22 @@
       <w:r>
         <w:rPr>
           <w:rFonts w:ascii="Times New Roman" w:hAnsi="Times New Roman" w:cs="Times New Roman"/>
-          <w:sz w:val="28"/>
-          <w:szCs w:val="28"/>
-        </w:rPr>
-        <w:t xml:space="preserve"> address 10.10.30.2 255.255.255.252</w:t>
-      </w:r>
-    </w:p>
-    <w:p>
-      <w:pPr>
-        <w:rPr>
-          <w:rFonts w:ascii="Times New Roman" w:hAnsi="Times New Roman" w:cs="Times New Roman"/>
-          <w:sz w:val="28"/>
-          <w:szCs w:val="28"/>
-        </w:rPr>
-      </w:pPr>
-      <w:proofErr w:type="gramStart"/>
-      <w:r>
-        <w:rPr>
-          <w:rFonts w:ascii="Times New Roman" w:hAnsi="Times New Roman" w:cs="Times New Roman"/>
-          <w:sz w:val="28"/>
+          <w:szCs w:val="28"/>
+        </w:rPr>
+        <w:t xml:space="preserve"> address 10.10.20.2 255.255.255.252</w:t>
+      </w:r>
+    </w:p>
+    <w:p>
+      <w:pPr>
+        <w:rPr>
+          <w:rFonts w:ascii="Times New Roman" w:hAnsi="Times New Roman" w:cs="Times New Roman"/>
+          <w:szCs w:val="28"/>
+        </w:rPr>
+      </w:pPr>
+      <w:proofErr w:type="gramStart"/>
+      <w:r>
+        <w:rPr>
+          <w:rFonts w:ascii="Times New Roman" w:hAnsi="Times New Roman" w:cs="Times New Roman"/>
           <w:szCs w:val="28"/>
         </w:rPr>
         <w:t>no</w:t>
@@ -1083,7 +1546,6 @@
       <w:r>
         <w:rPr>
           <w:rFonts w:ascii="Times New Roman" w:hAnsi="Times New Roman" w:cs="Times New Roman"/>
-          <w:sz w:val="28"/>
           <w:szCs w:val="28"/>
         </w:rPr>
         <w:t xml:space="preserve"> shut</w:t>
@@ -1093,15 +1555,13 @@
       <w:pPr>
         <w:rPr>
           <w:rFonts w:ascii="Times New Roman" w:hAnsi="Times New Roman" w:cs="Times New Roman"/>
-          <w:sz w:val="28"/>
-          <w:szCs w:val="28"/>
-        </w:rPr>
-      </w:pPr>
-      <w:proofErr w:type="gramStart"/>
-      <w:r>
-        <w:rPr>
-          <w:rFonts w:ascii="Times New Roman" w:hAnsi="Times New Roman" w:cs="Times New Roman"/>
-          <w:sz w:val="28"/>
+          <w:szCs w:val="28"/>
+        </w:rPr>
+      </w:pPr>
+      <w:proofErr w:type="gramStart"/>
+      <w:r>
+        <w:rPr>
+          <w:rFonts w:ascii="Times New Roman" w:hAnsi="Times New Roman" w:cs="Times New Roman"/>
           <w:szCs w:val="28"/>
         </w:rPr>
         <w:t>exit</w:t>
@@ -1112,7 +1572,14 @@
       <w:pPr>
         <w:rPr>
           <w:rFonts w:ascii="Times New Roman" w:hAnsi="Times New Roman" w:cs="Times New Roman"/>
-          <w:sz w:val="28"/>
+          <w:szCs w:val="28"/>
+        </w:rPr>
+      </w:pPr>
+    </w:p>
+    <w:p>
+      <w:pPr>
+        <w:rPr>
+          <w:rFonts w:ascii="Times New Roman" w:hAnsi="Times New Roman" w:cs="Times New Roman"/>
           <w:szCs w:val="28"/>
         </w:rPr>
       </w:pPr>
@@ -1121,7 +1588,6 @@
       <w:r>
         <w:rPr>
           <w:rFonts w:ascii="Times New Roman" w:hAnsi="Times New Roman" w:cs="Times New Roman"/>
-          <w:sz w:val="28"/>
           <w:szCs w:val="28"/>
         </w:rPr>
         <w:t>int</w:t>
@@ -1131,7 +1597,6 @@
       <w:r>
         <w:rPr>
           <w:rFonts w:ascii="Times New Roman" w:hAnsi="Times New Roman" w:cs="Times New Roman"/>
-          <w:sz w:val="28"/>
           <w:szCs w:val="28"/>
         </w:rPr>
         <w:t xml:space="preserve"> fa2/0</w:t>
@@ -1141,7 +1606,6 @@
       <w:pPr>
         <w:rPr>
           <w:rFonts w:ascii="Times New Roman" w:hAnsi="Times New Roman" w:cs="Times New Roman"/>
-          <w:sz w:val="28"/>
           <w:szCs w:val="28"/>
         </w:rPr>
       </w:pPr>
@@ -1150,7 +1614,6 @@
       <w:r>
         <w:rPr>
           <w:rFonts w:ascii="Times New Roman" w:hAnsi="Times New Roman" w:cs="Times New Roman"/>
-          <w:sz w:val="28"/>
           <w:szCs w:val="28"/>
         </w:rPr>
         <w:t>ip</w:t>
@@ -1160,25 +1623,22 @@
       <w:r>
         <w:rPr>
           <w:rFonts w:ascii="Times New Roman" w:hAnsi="Times New Roman" w:cs="Times New Roman"/>
-          <w:sz w:val="28"/>
-          <w:szCs w:val="28"/>
-        </w:rPr>
-        <w:t xml:space="preserve"> address 192.168.15.1 255.255.255.0</w:t>
-      </w:r>
-    </w:p>
-    <w:p>
-      <w:pPr>
-        <w:rPr>
-          <w:rFonts w:ascii="Times New Roman" w:hAnsi="Times New Roman" w:cs="Times New Roman"/>
-          <w:sz w:val="28"/>
-          <w:szCs w:val="28"/>
-        </w:rPr>
-      </w:pPr>
-      <w:proofErr w:type="gramStart"/>
-      <w:r>
-        <w:rPr>
-          <w:rFonts w:ascii="Times New Roman" w:hAnsi="Times New Roman" w:cs="Times New Roman"/>
-          <w:sz w:val="28"/>
+          <w:szCs w:val="28"/>
+        </w:rPr>
+        <w:t xml:space="preserve"> address 192.168.16.1 255.255.255.128</w:t>
+      </w:r>
+    </w:p>
+    <w:p>
+      <w:pPr>
+        <w:rPr>
+          <w:rFonts w:ascii="Times New Roman" w:hAnsi="Times New Roman" w:cs="Times New Roman"/>
+          <w:szCs w:val="28"/>
+        </w:rPr>
+      </w:pPr>
+      <w:proofErr w:type="gramStart"/>
+      <w:r>
+        <w:rPr>
+          <w:rFonts w:ascii="Times New Roman" w:hAnsi="Times New Roman" w:cs="Times New Roman"/>
           <w:szCs w:val="28"/>
         </w:rPr>
         <w:t>no</w:t>
@@ -1187,7 +1647,6 @@
       <w:r>
         <w:rPr>
           <w:rFonts w:ascii="Times New Roman" w:hAnsi="Times New Roman" w:cs="Times New Roman"/>
-          <w:sz w:val="28"/>
           <w:szCs w:val="28"/>
         </w:rPr>
         <w:t xml:space="preserve"> shut</w:t>
@@ -1197,15 +1656,13 @@
       <w:pPr>
         <w:rPr>
           <w:rFonts w:ascii="Times New Roman" w:hAnsi="Times New Roman" w:cs="Times New Roman"/>
-          <w:sz w:val="28"/>
-          <w:szCs w:val="28"/>
-        </w:rPr>
-      </w:pPr>
-      <w:proofErr w:type="gramStart"/>
-      <w:r>
-        <w:rPr>
-          <w:rFonts w:ascii="Times New Roman" w:hAnsi="Times New Roman" w:cs="Times New Roman"/>
-          <w:sz w:val="28"/>
+          <w:szCs w:val="28"/>
+        </w:rPr>
+      </w:pPr>
+      <w:proofErr w:type="gramStart"/>
+      <w:r>
+        <w:rPr>
+          <w:rFonts w:ascii="Times New Roman" w:hAnsi="Times New Roman" w:cs="Times New Roman"/>
           <w:szCs w:val="28"/>
         </w:rPr>
         <w:t>exit</w:t>
@@ -1216,15 +1673,21 @@
       <w:pPr>
         <w:rPr>
           <w:rFonts w:ascii="Times New Roman" w:hAnsi="Times New Roman" w:cs="Times New Roman"/>
-          <w:sz w:val="28"/>
-          <w:szCs w:val="28"/>
-        </w:rPr>
-      </w:pPr>
-      <w:proofErr w:type="gramStart"/>
-      <w:r>
-        <w:rPr>
-          <w:rFonts w:ascii="Times New Roman" w:hAnsi="Times New Roman" w:cs="Times New Roman"/>
-          <w:sz w:val="28"/>
+          <w:szCs w:val="28"/>
+        </w:rPr>
+      </w:pPr>
+    </w:p>
+    <w:p>
+      <w:pPr>
+        <w:rPr>
+          <w:rFonts w:ascii="Times New Roman" w:hAnsi="Times New Roman" w:cs="Times New Roman"/>
+          <w:szCs w:val="28"/>
+        </w:rPr>
+      </w:pPr>
+      <w:proofErr w:type="gramStart"/>
+      <w:r>
+        <w:rPr>
+          <w:rFonts w:ascii="Times New Roman" w:hAnsi="Times New Roman" w:cs="Times New Roman"/>
           <w:szCs w:val="28"/>
         </w:rPr>
         <w:t>router</w:t>
@@ -1233,7 +1696,6 @@
       <w:r>
         <w:rPr>
           <w:rFonts w:ascii="Times New Roman" w:hAnsi="Times New Roman" w:cs="Times New Roman"/>
-          <w:sz w:val="28"/>
           <w:szCs w:val="28"/>
         </w:rPr>
         <w:t xml:space="preserve"> rip</w:t>
@@ -1243,15 +1705,13 @@
       <w:pPr>
         <w:rPr>
           <w:rFonts w:ascii="Times New Roman" w:hAnsi="Times New Roman" w:cs="Times New Roman"/>
-          <w:sz w:val="28"/>
-          <w:szCs w:val="28"/>
-        </w:rPr>
-      </w:pPr>
-      <w:proofErr w:type="gramStart"/>
-      <w:r>
-        <w:rPr>
-          <w:rFonts w:ascii="Times New Roman" w:hAnsi="Times New Roman" w:cs="Times New Roman"/>
-          <w:sz w:val="28"/>
+          <w:szCs w:val="28"/>
+        </w:rPr>
+      </w:pPr>
+      <w:proofErr w:type="gramStart"/>
+      <w:r>
+        <w:rPr>
+          <w:rFonts w:ascii="Times New Roman" w:hAnsi="Times New Roman" w:cs="Times New Roman"/>
           <w:szCs w:val="28"/>
         </w:rPr>
         <w:t>version</w:t>
@@ -1260,7 +1720,6 @@
       <w:r>
         <w:rPr>
           <w:rFonts w:ascii="Times New Roman" w:hAnsi="Times New Roman" w:cs="Times New Roman"/>
-          <w:sz w:val="28"/>
           <w:szCs w:val="28"/>
         </w:rPr>
         <w:t xml:space="preserve"> 2</w:t>
@@ -1270,15 +1729,13 @@
       <w:pPr>
         <w:rPr>
           <w:rFonts w:ascii="Times New Roman" w:hAnsi="Times New Roman" w:cs="Times New Roman"/>
-          <w:sz w:val="28"/>
-          <w:szCs w:val="28"/>
-        </w:rPr>
-      </w:pPr>
-      <w:proofErr w:type="gramStart"/>
-      <w:r>
-        <w:rPr>
-          <w:rFonts w:ascii="Times New Roman" w:hAnsi="Times New Roman" w:cs="Times New Roman"/>
-          <w:sz w:val="28"/>
+          <w:szCs w:val="28"/>
+        </w:rPr>
+      </w:pPr>
+      <w:proofErr w:type="gramStart"/>
+      <w:r>
+        <w:rPr>
+          <w:rFonts w:ascii="Times New Roman" w:hAnsi="Times New Roman" w:cs="Times New Roman"/>
           <w:szCs w:val="28"/>
         </w:rPr>
         <w:t>network</w:t>
@@ -1287,25 +1744,22 @@
       <w:r>
         <w:rPr>
           <w:rFonts w:ascii="Times New Roman" w:hAnsi="Times New Roman" w:cs="Times New Roman"/>
-          <w:sz w:val="28"/>
-          <w:szCs w:val="28"/>
-        </w:rPr>
-        <w:t xml:space="preserve"> 10.10.10.0</w:t>
-      </w:r>
-    </w:p>
-    <w:p>
-      <w:pPr>
-        <w:rPr>
-          <w:rFonts w:ascii="Times New Roman" w:hAnsi="Times New Roman" w:cs="Times New Roman"/>
-          <w:sz w:val="28"/>
-          <w:szCs w:val="28"/>
-        </w:rPr>
-      </w:pPr>
-      <w:proofErr w:type="gramStart"/>
-      <w:r>
-        <w:rPr>
-          <w:rFonts w:ascii="Times New Roman" w:hAnsi="Times New Roman" w:cs="Times New Roman"/>
-          <w:sz w:val="28"/>
+          <w:szCs w:val="28"/>
+        </w:rPr>
+        <w:t xml:space="preserve"> 10.10.30.0</w:t>
+      </w:r>
+    </w:p>
+    <w:p>
+      <w:pPr>
+        <w:rPr>
+          <w:rFonts w:ascii="Times New Roman" w:hAnsi="Times New Roman" w:cs="Times New Roman"/>
+          <w:szCs w:val="28"/>
+        </w:rPr>
+      </w:pPr>
+      <w:proofErr w:type="gramStart"/>
+      <w:r>
+        <w:rPr>
+          <w:rFonts w:ascii="Times New Roman" w:hAnsi="Times New Roman" w:cs="Times New Roman"/>
           <w:szCs w:val="28"/>
         </w:rPr>
         <w:t>network</w:t>
@@ -1314,25 +1768,22 @@
       <w:r>
         <w:rPr>
           <w:rFonts w:ascii="Times New Roman" w:hAnsi="Times New Roman" w:cs="Times New Roman"/>
-          <w:sz w:val="28"/>
-          <w:szCs w:val="28"/>
-        </w:rPr>
-        <w:t xml:space="preserve"> 10.10.30.0</w:t>
-      </w:r>
-    </w:p>
-    <w:p>
-      <w:pPr>
-        <w:rPr>
-          <w:rFonts w:ascii="Times New Roman" w:hAnsi="Times New Roman" w:cs="Times New Roman"/>
-          <w:sz w:val="28"/>
-          <w:szCs w:val="28"/>
-        </w:rPr>
-      </w:pPr>
-      <w:proofErr w:type="gramStart"/>
-      <w:r>
-        <w:rPr>
-          <w:rFonts w:ascii="Times New Roman" w:hAnsi="Times New Roman" w:cs="Times New Roman"/>
-          <w:sz w:val="28"/>
+          <w:szCs w:val="28"/>
+        </w:rPr>
+        <w:t xml:space="preserve"> 10.10.20.0</w:t>
+      </w:r>
+    </w:p>
+    <w:p>
+      <w:pPr>
+        <w:rPr>
+          <w:rFonts w:ascii="Times New Roman" w:hAnsi="Times New Roman" w:cs="Times New Roman"/>
+          <w:szCs w:val="28"/>
+        </w:rPr>
+      </w:pPr>
+      <w:proofErr w:type="gramStart"/>
+      <w:r>
+        <w:rPr>
+          <w:rFonts w:ascii="Times New Roman" w:hAnsi="Times New Roman" w:cs="Times New Roman"/>
           <w:szCs w:val="28"/>
         </w:rPr>
         <w:t>network</w:t>
@@ -1341,25 +1792,22 @@
       <w:r>
         <w:rPr>
           <w:rFonts w:ascii="Times New Roman" w:hAnsi="Times New Roman" w:cs="Times New Roman"/>
-          <w:sz w:val="28"/>
-          <w:szCs w:val="28"/>
-        </w:rPr>
-        <w:t xml:space="preserve"> 192.168.15.0</w:t>
-      </w:r>
-    </w:p>
-    <w:p>
-      <w:pPr>
-        <w:rPr>
-          <w:rFonts w:ascii="Times New Roman" w:hAnsi="Times New Roman" w:cs="Times New Roman"/>
-          <w:sz w:val="28"/>
-          <w:szCs w:val="28"/>
-        </w:rPr>
-      </w:pPr>
-      <w:proofErr w:type="gramStart"/>
-      <w:r>
-        <w:rPr>
-          <w:rFonts w:ascii="Times New Roman" w:hAnsi="Times New Roman" w:cs="Times New Roman"/>
-          <w:sz w:val="28"/>
+          <w:szCs w:val="28"/>
+        </w:rPr>
+        <w:t xml:space="preserve"> 192.168.16.0</w:t>
+      </w:r>
+    </w:p>
+    <w:p>
+      <w:pPr>
+        <w:rPr>
+          <w:rFonts w:ascii="Times New Roman" w:hAnsi="Times New Roman" w:cs="Times New Roman"/>
+          <w:szCs w:val="28"/>
+        </w:rPr>
+      </w:pPr>
+      <w:proofErr w:type="gramStart"/>
+      <w:r>
+        <w:rPr>
+          <w:rFonts w:ascii="Times New Roman" w:hAnsi="Times New Roman" w:cs="Times New Roman"/>
           <w:szCs w:val="28"/>
         </w:rPr>
         <w:t>no</w:t>
@@ -1368,7 +1816,6 @@
       <w:r>
         <w:rPr>
           <w:rFonts w:ascii="Times New Roman" w:hAnsi="Times New Roman" w:cs="Times New Roman"/>
-          <w:sz w:val="28"/>
           <w:szCs w:val="28"/>
         </w:rPr>
         <w:t xml:space="preserve"> auto summary</w:t>
@@ -1378,562 +1825,13 @@
       <w:pPr>
         <w:rPr>
           <w:rFonts w:ascii="Times New Roman" w:hAnsi="Times New Roman" w:cs="Times New Roman"/>
-          <w:sz w:val="28"/>
-          <w:szCs w:val="28"/>
-        </w:rPr>
-      </w:pPr>
-      <w:proofErr w:type="gramStart"/>
-      <w:r>
-        <w:rPr>
-          <w:rFonts w:ascii="Times New Roman" w:hAnsi="Times New Roman" w:cs="Times New Roman"/>
-          <w:sz w:val="28"/>
-          <w:szCs w:val="28"/>
-        </w:rPr>
-        <w:lastRenderedPageBreak/>
-        <w:t>exit</w:t>
-      </w:r>
-      <w:proofErr w:type="gramEnd"/>
-    </w:p>
-    <w:p>
-      <w:pPr>
-        <w:rPr>
-          <w:rFonts w:ascii="Times New Roman" w:hAnsi="Times New Roman" w:cs="Times New Roman"/>
-          <w:sz w:val="28"/>
-          <w:szCs w:val="28"/>
-        </w:rPr>
-      </w:pPr>
-      <w:r>
-        <w:rPr>
-          <w:rFonts w:ascii="Times New Roman" w:hAnsi="Times New Roman" w:cs="Times New Roman"/>
-          <w:sz w:val="28"/>
-          <w:szCs w:val="28"/>
-        </w:rPr>
-        <w:t>Router 3&gt;&gt;</w:t>
-      </w:r>
-    </w:p>
-    <w:p>
-      <w:pPr>
-        <w:rPr>
-          <w:rFonts w:ascii="Times New Roman" w:hAnsi="Times New Roman" w:cs="Times New Roman"/>
-          <w:sz w:val="28"/>
-          <w:szCs w:val="28"/>
-        </w:rPr>
-      </w:pPr>
-      <w:proofErr w:type="gramStart"/>
-      <w:r>
-        <w:rPr>
-          <w:rFonts w:ascii="Times New Roman" w:hAnsi="Times New Roman" w:cs="Times New Roman"/>
-          <w:sz w:val="28"/>
-          <w:szCs w:val="28"/>
-        </w:rPr>
-        <w:t>en</w:t>
-      </w:r>
-      <w:proofErr w:type="gramEnd"/>
-    </w:p>
-    <w:p>
-      <w:pPr>
-        <w:rPr>
-          <w:rFonts w:ascii="Times New Roman" w:hAnsi="Times New Roman" w:cs="Times New Roman"/>
-          <w:sz w:val="28"/>
-          <w:szCs w:val="28"/>
-        </w:rPr>
-      </w:pPr>
-      <w:r>
-        <w:rPr>
-          <w:rFonts w:ascii="Times New Roman" w:hAnsi="Times New Roman" w:cs="Times New Roman"/>
-          <w:sz w:val="28"/>
-          <w:szCs w:val="28"/>
-        </w:rPr>
-        <w:t>conf t</w:t>
-      </w:r>
-    </w:p>
-    <w:p>
-      <w:pPr>
-        <w:rPr>
-          <w:rFonts w:ascii="Times New Roman" w:hAnsi="Times New Roman" w:cs="Times New Roman"/>
-          <w:sz w:val="28"/>
-          <w:szCs w:val="28"/>
-        </w:rPr>
-      </w:pPr>
-      <w:proofErr w:type="spellStart"/>
-      <w:proofErr w:type="gramStart"/>
-      <w:r>
-        <w:rPr>
-          <w:rFonts w:ascii="Times New Roman" w:hAnsi="Times New Roman" w:cs="Times New Roman"/>
-          <w:sz w:val="28"/>
-          <w:szCs w:val="28"/>
-        </w:rPr>
-        <w:t>int</w:t>
-      </w:r>
-      <w:proofErr w:type="spellEnd"/>
-      <w:proofErr w:type="gramEnd"/>
-      <w:r>
-        <w:rPr>
-          <w:rFonts w:ascii="Times New Roman" w:hAnsi="Times New Roman" w:cs="Times New Roman"/>
-          <w:sz w:val="28"/>
-          <w:szCs w:val="28"/>
-        </w:rPr>
-        <w:t xml:space="preserve"> fa0/0</w:t>
-      </w:r>
-    </w:p>
-    <w:p>
-      <w:pPr>
-        <w:rPr>
-          <w:rFonts w:ascii="Times New Roman" w:hAnsi="Times New Roman" w:cs="Times New Roman"/>
-          <w:sz w:val="28"/>
-          <w:szCs w:val="28"/>
-        </w:rPr>
-      </w:pPr>
-      <w:proofErr w:type="spellStart"/>
-      <w:proofErr w:type="gramStart"/>
-      <w:r>
-        <w:rPr>
-          <w:rFonts w:ascii="Times New Roman" w:hAnsi="Times New Roman" w:cs="Times New Roman"/>
-          <w:sz w:val="28"/>
-          <w:szCs w:val="28"/>
-        </w:rPr>
-        <w:t>ip</w:t>
-      </w:r>
-      <w:proofErr w:type="spellEnd"/>
-      <w:proofErr w:type="gramEnd"/>
-      <w:r>
-        <w:rPr>
-          <w:rFonts w:ascii="Times New Roman" w:hAnsi="Times New Roman" w:cs="Times New Roman"/>
-          <w:sz w:val="28"/>
-          <w:szCs w:val="28"/>
-        </w:rPr>
-        <w:t xml:space="preserve"> address 10.10.30.1 255.255.255.252</w:t>
-      </w:r>
-    </w:p>
-    <w:p>
-      <w:pPr>
-        <w:rPr>
-          <w:rFonts w:ascii="Times New Roman" w:hAnsi="Times New Roman" w:cs="Times New Roman"/>
-          <w:sz w:val="28"/>
-          <w:szCs w:val="28"/>
-        </w:rPr>
-      </w:pPr>
-      <w:proofErr w:type="gramStart"/>
-      <w:r>
-        <w:rPr>
-          <w:rFonts w:ascii="Times New Roman" w:hAnsi="Times New Roman" w:cs="Times New Roman"/>
-          <w:sz w:val="28"/>
-          <w:szCs w:val="28"/>
-        </w:rPr>
-        <w:t>no</w:t>
-      </w:r>
-      <w:proofErr w:type="gramEnd"/>
-      <w:r>
-        <w:rPr>
-          <w:rFonts w:ascii="Times New Roman" w:hAnsi="Times New Roman" w:cs="Times New Roman"/>
-          <w:sz w:val="28"/>
-          <w:szCs w:val="28"/>
-        </w:rPr>
-        <w:t xml:space="preserve"> shut</w:t>
-      </w:r>
-    </w:p>
-    <w:p>
-      <w:pPr>
-        <w:rPr>
-          <w:rFonts w:ascii="Times New Roman" w:hAnsi="Times New Roman" w:cs="Times New Roman"/>
-          <w:sz w:val="28"/>
-          <w:szCs w:val="28"/>
-        </w:rPr>
-      </w:pPr>
-      <w:proofErr w:type="gramStart"/>
-      <w:r>
-        <w:rPr>
-          <w:rFonts w:ascii="Times New Roman" w:hAnsi="Times New Roman" w:cs="Times New Roman"/>
-          <w:sz w:val="28"/>
-          <w:szCs w:val="28"/>
-        </w:rPr>
-        <w:t>exit</w:t>
-      </w:r>
-      <w:proofErr w:type="gramEnd"/>
-    </w:p>
-    <w:p>
-      <w:pPr>
-        <w:rPr>
-          <w:rFonts w:ascii="Times New Roman" w:hAnsi="Times New Roman" w:cs="Times New Roman"/>
-          <w:sz w:val="28"/>
-          <w:szCs w:val="28"/>
-        </w:rPr>
-      </w:pPr>
-      <w:proofErr w:type="spellStart"/>
-      <w:proofErr w:type="gramStart"/>
-      <w:r>
-        <w:rPr>
-          <w:rFonts w:ascii="Times New Roman" w:hAnsi="Times New Roman" w:cs="Times New Roman"/>
-          <w:sz w:val="28"/>
-          <w:szCs w:val="28"/>
-        </w:rPr>
-        <w:t>int</w:t>
-      </w:r>
-      <w:proofErr w:type="spellEnd"/>
-      <w:proofErr w:type="gramEnd"/>
-      <w:r>
-        <w:rPr>
-          <w:rFonts w:ascii="Times New Roman" w:hAnsi="Times New Roman" w:cs="Times New Roman"/>
-          <w:sz w:val="28"/>
-          <w:szCs w:val="28"/>
-        </w:rPr>
-        <w:t xml:space="preserve"> fa1/0</w:t>
-      </w:r>
-    </w:p>
-    <w:p>
-      <w:pPr>
-        <w:rPr>
-          <w:rFonts w:ascii="Times New Roman" w:hAnsi="Times New Roman" w:cs="Times New Roman"/>
-          <w:sz w:val="28"/>
-          <w:szCs w:val="28"/>
-        </w:rPr>
-      </w:pPr>
-      <w:proofErr w:type="spellStart"/>
-      <w:proofErr w:type="gramStart"/>
-      <w:r>
-        <w:rPr>
-          <w:rFonts w:ascii="Times New Roman" w:hAnsi="Times New Roman" w:cs="Times New Roman"/>
-          <w:sz w:val="28"/>
-          <w:szCs w:val="28"/>
-        </w:rPr>
-        <w:t>ip</w:t>
-      </w:r>
-      <w:proofErr w:type="spellEnd"/>
-      <w:proofErr w:type="gramEnd"/>
-      <w:r>
-        <w:rPr>
-          <w:rFonts w:ascii="Times New Roman" w:hAnsi="Times New Roman" w:cs="Times New Roman"/>
-          <w:sz w:val="28"/>
-          <w:szCs w:val="28"/>
-        </w:rPr>
-        <w:t xml:space="preserve"> address 10.10.20.2 255.255.255.252</w:t>
-      </w:r>
-    </w:p>
-    <w:p>
-      <w:pPr>
-        <w:rPr>
-          <w:rFonts w:ascii="Times New Roman" w:hAnsi="Times New Roman" w:cs="Times New Roman"/>
-          <w:sz w:val="28"/>
-          <w:szCs w:val="28"/>
-        </w:rPr>
-      </w:pPr>
-      <w:proofErr w:type="gramStart"/>
-      <w:r>
-        <w:rPr>
-          <w:rFonts w:ascii="Times New Roman" w:hAnsi="Times New Roman" w:cs="Times New Roman"/>
-          <w:sz w:val="28"/>
-          <w:szCs w:val="28"/>
-        </w:rPr>
-        <w:t>no</w:t>
-      </w:r>
-      <w:proofErr w:type="gramEnd"/>
-      <w:r>
-        <w:rPr>
-          <w:rFonts w:ascii="Times New Roman" w:hAnsi="Times New Roman" w:cs="Times New Roman"/>
-          <w:sz w:val="28"/>
-          <w:szCs w:val="28"/>
-        </w:rPr>
-        <w:t xml:space="preserve"> shut</w:t>
-      </w:r>
-    </w:p>
-    <w:p>
-      <w:pPr>
-        <w:rPr>
-          <w:rFonts w:ascii="Times New Roman" w:hAnsi="Times New Roman" w:cs="Times New Roman"/>
-          <w:sz w:val="28"/>
-          <w:szCs w:val="28"/>
-        </w:rPr>
-      </w:pPr>
-      <w:proofErr w:type="gramStart"/>
-      <w:r>
-        <w:rPr>
-          <w:rFonts w:ascii="Times New Roman" w:hAnsi="Times New Roman" w:cs="Times New Roman"/>
-          <w:sz w:val="28"/>
-          <w:szCs w:val="28"/>
-        </w:rPr>
-        <w:t>exit</w:t>
-      </w:r>
-      <w:proofErr w:type="gramEnd"/>
-    </w:p>
-    <w:p>
-      <w:pPr>
-        <w:rPr>
-          <w:rFonts w:ascii="Times New Roman" w:hAnsi="Times New Roman" w:cs="Times New Roman"/>
-          <w:sz w:val="28"/>
-          <w:szCs w:val="28"/>
-        </w:rPr>
-      </w:pPr>
-      <w:proofErr w:type="spellStart"/>
-      <w:proofErr w:type="gramStart"/>
-      <w:r>
-        <w:rPr>
-          <w:rFonts w:ascii="Times New Roman" w:hAnsi="Times New Roman" w:cs="Times New Roman"/>
-          <w:sz w:val="28"/>
-          <w:szCs w:val="28"/>
-        </w:rPr>
-        <w:t>int</w:t>
-      </w:r>
-      <w:proofErr w:type="spellEnd"/>
-      <w:proofErr w:type="gramEnd"/>
-      <w:r>
-        <w:rPr>
-          <w:rFonts w:ascii="Times New Roman" w:hAnsi="Times New Roman" w:cs="Times New Roman"/>
-          <w:sz w:val="28"/>
-          <w:szCs w:val="28"/>
-        </w:rPr>
-        <w:t xml:space="preserve"> fa2/0</w:t>
-      </w:r>
-    </w:p>
-    <w:p>
-      <w:pPr>
-        <w:rPr>
-          <w:rFonts w:ascii="Times New Roman" w:hAnsi="Times New Roman" w:cs="Times New Roman"/>
-          <w:sz w:val="28"/>
-          <w:szCs w:val="28"/>
-        </w:rPr>
-      </w:pPr>
-      <w:proofErr w:type="spellStart"/>
-      <w:proofErr w:type="gramStart"/>
-      <w:r>
-        <w:rPr>
-          <w:rFonts w:ascii="Times New Roman" w:hAnsi="Times New Roman" w:cs="Times New Roman"/>
-          <w:sz w:val="28"/>
-          <w:szCs w:val="28"/>
-        </w:rPr>
-        <w:t>ip</w:t>
-      </w:r>
-      <w:proofErr w:type="spellEnd"/>
-      <w:proofErr w:type="gramEnd"/>
-      <w:r>
-        <w:rPr>
-          <w:rFonts w:ascii="Times New Roman" w:hAnsi="Times New Roman" w:cs="Times New Roman"/>
-          <w:sz w:val="28"/>
-          <w:szCs w:val="28"/>
-        </w:rPr>
-        <w:t xml:space="preserve"> address 192.168.16.1 255.255.255.128</w:t>
-      </w:r>
-    </w:p>
-    <w:p>
-      <w:pPr>
-        <w:rPr>
-          <w:rFonts w:ascii="Times New Roman" w:hAnsi="Times New Roman" w:cs="Times New Roman"/>
-          <w:sz w:val="28"/>
-          <w:szCs w:val="28"/>
-        </w:rPr>
-      </w:pPr>
-      <w:proofErr w:type="gramStart"/>
-      <w:r>
-        <w:rPr>
-          <w:rFonts w:ascii="Times New Roman" w:hAnsi="Times New Roman" w:cs="Times New Roman"/>
-          <w:sz w:val="28"/>
-          <w:szCs w:val="28"/>
-        </w:rPr>
-        <w:t>no</w:t>
-      </w:r>
-      <w:proofErr w:type="gramEnd"/>
-      <w:r>
-        <w:rPr>
-          <w:rFonts w:ascii="Times New Roman" w:hAnsi="Times New Roman" w:cs="Times New Roman"/>
-          <w:sz w:val="28"/>
-          <w:szCs w:val="28"/>
-        </w:rPr>
-        <w:t xml:space="preserve"> shut</w:t>
-      </w:r>
-    </w:p>
-    <w:p>
-      <w:pPr>
-        <w:rPr>
-          <w:rFonts w:ascii="Times New Roman" w:hAnsi="Times New Roman" w:cs="Times New Roman"/>
-          <w:sz w:val="28"/>
-          <w:szCs w:val="28"/>
-        </w:rPr>
-      </w:pPr>
-      <w:proofErr w:type="gramStart"/>
-      <w:r>
-        <w:rPr>
-          <w:rFonts w:ascii="Times New Roman" w:hAnsi="Times New Roman" w:cs="Times New Roman"/>
-          <w:sz w:val="28"/>
-          <w:szCs w:val="28"/>
-        </w:rPr>
-        <w:t>exit</w:t>
-      </w:r>
-      <w:proofErr w:type="gramEnd"/>
-    </w:p>
-    <w:p>
-      <w:pPr>
-        <w:rPr>
-          <w:rFonts w:ascii="Times New Roman" w:hAnsi="Times New Roman" w:cs="Times New Roman"/>
-          <w:sz w:val="28"/>
-          <w:szCs w:val="28"/>
-        </w:rPr>
-      </w:pPr>
-      <w:proofErr w:type="gramStart"/>
-      <w:r>
-        <w:rPr>
-          <w:rFonts w:ascii="Times New Roman" w:hAnsi="Times New Roman" w:cs="Times New Roman"/>
-          <w:sz w:val="28"/>
-          <w:szCs w:val="28"/>
-        </w:rPr>
-        <w:t>router</w:t>
-      </w:r>
-      <w:proofErr w:type="gramEnd"/>
-      <w:r>
-        <w:rPr>
-          <w:rFonts w:ascii="Times New Roman" w:hAnsi="Times New Roman" w:cs="Times New Roman"/>
-          <w:sz w:val="28"/>
-          <w:szCs w:val="28"/>
-        </w:rPr>
-        <w:t xml:space="preserve"> rip</w:t>
-      </w:r>
-    </w:p>
-    <w:p>
-      <w:pPr>
-        <w:rPr>
-          <w:rFonts w:ascii="Times New Roman" w:hAnsi="Times New Roman" w:cs="Times New Roman"/>
-          <w:sz w:val="28"/>
-          <w:szCs w:val="28"/>
-        </w:rPr>
-      </w:pPr>
-      <w:proofErr w:type="gramStart"/>
-      <w:r>
-        <w:rPr>
-          <w:rFonts w:ascii="Times New Roman" w:hAnsi="Times New Roman" w:cs="Times New Roman"/>
-          <w:sz w:val="28"/>
-          <w:szCs w:val="28"/>
-        </w:rPr>
-        <w:t>version</w:t>
-      </w:r>
-      <w:proofErr w:type="gramEnd"/>
-      <w:r>
-        <w:rPr>
-          <w:rFonts w:ascii="Times New Roman" w:hAnsi="Times New Roman" w:cs="Times New Roman"/>
-          <w:sz w:val="28"/>
-          <w:szCs w:val="28"/>
-        </w:rPr>
-        <w:t xml:space="preserve"> 2</w:t>
-      </w:r>
-    </w:p>
-    <w:p>
-      <w:pPr>
-        <w:rPr>
-          <w:rFonts w:ascii="Times New Roman" w:hAnsi="Times New Roman" w:cs="Times New Roman"/>
-          <w:sz w:val="28"/>
-          <w:szCs w:val="28"/>
-        </w:rPr>
-      </w:pPr>
-      <w:proofErr w:type="gramStart"/>
-      <w:r>
-        <w:rPr>
-          <w:rFonts w:ascii="Times New Roman" w:hAnsi="Times New Roman" w:cs="Times New Roman"/>
-          <w:sz w:val="28"/>
-          <w:szCs w:val="28"/>
-        </w:rPr>
-        <w:t>network</w:t>
-      </w:r>
-      <w:proofErr w:type="gramEnd"/>
-      <w:r>
-        <w:rPr>
-          <w:rFonts w:ascii="Times New Roman" w:hAnsi="Times New Roman" w:cs="Times New Roman"/>
-          <w:sz w:val="28"/>
-          <w:szCs w:val="28"/>
-        </w:rPr>
-        <w:t xml:space="preserve"> 10.10.30.0</w:t>
-      </w:r>
-    </w:p>
-    <w:p>
-      <w:pPr>
-        <w:rPr>
-          <w:rFonts w:ascii="Times New Roman" w:hAnsi="Times New Roman" w:cs="Times New Roman"/>
-          <w:sz w:val="28"/>
-          <w:szCs w:val="28"/>
-        </w:rPr>
-      </w:pPr>
-      <w:proofErr w:type="gramStart"/>
-      <w:r>
-        <w:rPr>
-          <w:rFonts w:ascii="Times New Roman" w:hAnsi="Times New Roman" w:cs="Times New Roman"/>
-          <w:sz w:val="28"/>
-          <w:szCs w:val="28"/>
-        </w:rPr>
-        <w:t>network</w:t>
-      </w:r>
-      <w:proofErr w:type="gramEnd"/>
-      <w:r>
-        <w:rPr>
-          <w:rFonts w:ascii="Times New Roman" w:hAnsi="Times New Roman" w:cs="Times New Roman"/>
-          <w:sz w:val="28"/>
-          <w:szCs w:val="28"/>
-        </w:rPr>
-        <w:t xml:space="preserve"> 10.10.20.0</w:t>
-      </w:r>
-    </w:p>
-    <w:p>
-      <w:pPr>
-        <w:rPr>
-          <w:rFonts w:ascii="Times New Roman" w:hAnsi="Times New Roman" w:cs="Times New Roman"/>
-          <w:sz w:val="28"/>
-          <w:szCs w:val="28"/>
-        </w:rPr>
-      </w:pPr>
-      <w:proofErr w:type="gramStart"/>
-      <w:r>
-        <w:rPr>
-          <w:rFonts w:ascii="Times New Roman" w:hAnsi="Times New Roman" w:cs="Times New Roman"/>
-          <w:sz w:val="28"/>
-          <w:szCs w:val="28"/>
-        </w:rPr>
-        <w:t>network</w:t>
-      </w:r>
-      <w:proofErr w:type="gramEnd"/>
-      <w:r>
-        <w:rPr>
-          <w:rFonts w:ascii="Times New Roman" w:hAnsi="Times New Roman" w:cs="Times New Roman"/>
-          <w:sz w:val="28"/>
-          <w:szCs w:val="28"/>
-        </w:rPr>
-        <w:t xml:space="preserve"> 192.168.16.0</w:t>
-      </w:r>
-    </w:p>
-    <w:p>
-      <w:pPr>
-        <w:rPr>
-          <w:rFonts w:ascii="Times New Roman" w:hAnsi="Times New Roman" w:cs="Times New Roman"/>
-          <w:sz w:val="28"/>
-          <w:szCs w:val="28"/>
-        </w:rPr>
-      </w:pPr>
-      <w:proofErr w:type="gramStart"/>
-      <w:r>
-        <w:rPr>
-          <w:rFonts w:ascii="Times New Roman" w:hAnsi="Times New Roman" w:cs="Times New Roman"/>
-          <w:sz w:val="28"/>
-          <w:szCs w:val="28"/>
-        </w:rPr>
-        <w:t>no</w:t>
-      </w:r>
-      <w:proofErr w:type="gramEnd"/>
-      <w:r>
-        <w:rPr>
-          <w:rFonts w:ascii="Times New Roman" w:hAnsi="Times New Roman" w:cs="Times New Roman"/>
-          <w:sz w:val="28"/>
-          <w:szCs w:val="28"/>
-        </w:rPr>
-        <w:t xml:space="preserve"> auto summary</w:t>
-      </w:r>
-    </w:p>
-    <w:p>
-      <w:pPr>
-        <w:rPr>
-          <w:rFonts w:ascii="Times New Roman" w:hAnsi="Times New Roman" w:cs="Times New Roman"/>
-          <w:sz w:val="28"/>
-          <w:szCs w:val="28"/>
-        </w:rPr>
-      </w:pPr>
-      <w:proofErr w:type="gramStart"/>
-      <w:r>
-        <w:rPr>
-          <w:rFonts w:ascii="Times New Roman" w:hAnsi="Times New Roman" w:cs="Times New Roman"/>
-          <w:sz w:val="28"/>
+          <w:szCs w:val="28"/>
+        </w:rPr>
+      </w:pPr>
+      <w:proofErr w:type="gramStart"/>
+      <w:r>
+        <w:rPr>
+          <w:rFonts w:ascii="Times New Roman" w:hAnsi="Times New Roman" w:cs="Times New Roman"/>
           <w:szCs w:val="28"/>
         </w:rPr>
         <w:t>exit</w:t>
@@ -2109,6 +2007,7 @@
   <w:style w:type="paragraph" w:default="1" w:styleId="Normal">
     <w:name w:val="Normal"/>
     <w:qFormat/>
+    <w:rsid w:val="00773D33"/>
   </w:style>
   <w:style w:type="character" w:default="1" w:styleId="DefaultParagraphFont">
     <w:name w:val="Default Paragraph Font"/>
